--- a/docs/Maven.docx
+++ b/docs/Maven.docx
@@ -36,7 +36,21 @@
           <w:sz w:val="24"/>
           <w:szCs w:val="24"/>
         </w:rPr>
-        <w:t>Maven is a Build tool.</w:t>
+        <w:t>Maven</w:t>
+      </w:r>
+      <w:r>
+        <w:rPr>
+          <w:sz w:val="24"/>
+          <w:szCs w:val="24"/>
+        </w:rPr>
+        <w:t>/gradle</w:t>
+      </w:r>
+      <w:r>
+        <w:rPr>
+          <w:sz w:val="24"/>
+          <w:szCs w:val="24"/>
+        </w:rPr>
+        <w:t xml:space="preserve"> is a Build tool.</w:t>
       </w:r>
     </w:p>
     <w:p>
@@ -796,7 +810,13 @@
         <w:t>maven-archetype-quickstart</w:t>
       </w:r>
       <w:r>
-        <w:t>: This option is use to get the code java project template</w:t>
+        <w:t xml:space="preserve">: This option is use to get the </w:t>
+      </w:r>
+      <w:r>
+        <w:t>core</w:t>
+      </w:r>
+      <w:r>
+        <w:t xml:space="preserve"> java project template</w:t>
       </w:r>
     </w:p>
     <w:p>
@@ -815,7 +835,13 @@
         <w:t>maven-archetype-webapp</w:t>
       </w:r>
       <w:r>
-        <w:t>: This option is used to get the web application java project template</w:t>
+        <w:t xml:space="preserve">: This option is used to get the </w:t>
+      </w:r>
+      <w:r>
+        <w:t xml:space="preserve">dynamic </w:t>
+      </w:r>
+      <w:r>
+        <w:t>web application template</w:t>
       </w:r>
     </w:p>
     <w:p>
@@ -841,6 +867,9 @@
       <w:r>
         <w:t xml:space="preserve">Provide the following </w:t>
       </w:r>
+      <w:r>
+        <w:t>details</w:t>
+      </w:r>
     </w:p>
     <w:p>
       <w:pPr>
@@ -903,6 +932,364 @@
       </w:r>
     </w:p>
     <w:p/>
+    <w:p/>
+    <w:p>
+      <w:pPr>
+        <w:rPr>
+          <w:b/>
+          <w:u w:val="single"/>
+        </w:rPr>
+      </w:pPr>
+      <w:r>
+        <w:rPr>
+          <w:b/>
+          <w:sz w:val="28"/>
+          <w:szCs w:val="28"/>
+          <w:u w:val="single"/>
+        </w:rPr>
+        <w:t>Maven Project Structure</w:t>
+      </w:r>
+    </w:p>
+    <w:p>
+      <w:pPr>
+        <w:rPr>
+          <w:b/>
+        </w:rPr>
+      </w:pPr>
+      <w:r>
+        <w:rPr>
+          <w:b/>
+          <w:noProof/>
+        </w:rPr>
+        <w:drawing>
+          <wp:inline distT="0" distB="0" distL="0" distR="0" wp14:anchorId="4ED3742B" wp14:editId="66C889F3">
+            <wp:extent cx="5943600" cy="2445385"/>
+            <wp:effectExtent l="0" t="0" r="0" b="0"/>
+            <wp:docPr id="5" name="Picture 5"/>
+            <wp:cNvGraphicFramePr>
+              <a:graphicFrameLocks xmlns:a="http://schemas.openxmlformats.org/drawingml/2006/main" noChangeAspect="1"/>
+            </wp:cNvGraphicFramePr>
+            <a:graphic xmlns:a="http://schemas.openxmlformats.org/drawingml/2006/main">
+              <a:graphicData uri="http://schemas.openxmlformats.org/drawingml/2006/picture">
+                <pic:pic xmlns:pic="http://schemas.openxmlformats.org/drawingml/2006/picture">
+                  <pic:nvPicPr>
+                    <pic:cNvPr id="0" name="Picture 1"/>
+                    <pic:cNvPicPr>
+                      <a:picLocks noChangeAspect="1" noChangeArrowheads="1"/>
+                    </pic:cNvPicPr>
+                  </pic:nvPicPr>
+                  <pic:blipFill>
+                    <a:blip r:embed="rId10">
+                      <a:extLst>
+                        <a:ext uri="{28A0092B-C50C-407E-A947-70E740481C1C}">
+                          <a14:useLocalDpi xmlns:a14="http://schemas.microsoft.com/office/drawing/2010/main" val="0"/>
+                        </a:ext>
+                      </a:extLst>
+                    </a:blip>
+                    <a:srcRect/>
+                    <a:stretch>
+                      <a:fillRect/>
+                    </a:stretch>
+                  </pic:blipFill>
+                  <pic:spPr bwMode="auto">
+                    <a:xfrm>
+                      <a:off x="0" y="0"/>
+                      <a:ext cx="5943600" cy="2445385"/>
+                    </a:xfrm>
+                    <a:prstGeom prst="rect">
+                      <a:avLst/>
+                    </a:prstGeom>
+                    <a:noFill/>
+                    <a:ln>
+                      <a:noFill/>
+                    </a:ln>
+                  </pic:spPr>
+                </pic:pic>
+              </a:graphicData>
+            </a:graphic>
+          </wp:inline>
+        </w:drawing>
+      </w:r>
+      <w:r>
+        <w:rPr>
+          <w:b/>
+        </w:rPr>
+        <w:t xml:space="preserve"> </w:t>
+      </w:r>
+    </w:p>
+    <w:p>
+      <w:pPr>
+        <w:rPr>
+          <w:b/>
+          <w:sz w:val="24"/>
+          <w:szCs w:val="24"/>
+          <w:u w:val="single"/>
+        </w:rPr>
+      </w:pPr>
+      <w:r>
+        <w:rPr>
+          <w:b/>
+          <w:sz w:val="24"/>
+          <w:szCs w:val="24"/>
+          <w:u w:val="single"/>
+        </w:rPr>
+        <w:t>Project Object Model file (pom.xml)</w:t>
+      </w:r>
+    </w:p>
+    <w:p>
+      <w:pPr>
+        <w:pStyle w:val="ListParagraph"/>
+        <w:numPr>
+          <w:ilvl w:val="3"/>
+          <w:numId w:val="1"/>
+        </w:numPr>
+        <w:rPr>
+          <w:bCs/>
+          <w:sz w:val="24"/>
+          <w:szCs w:val="24"/>
+        </w:rPr>
+      </w:pPr>
+      <w:r>
+        <w:rPr>
+          <w:bCs/>
+          <w:sz w:val="24"/>
+          <w:szCs w:val="24"/>
+        </w:rPr>
+        <w:t>This file is use to perform the maven configuration.</w:t>
+      </w:r>
+    </w:p>
+    <w:p>
+      <w:pPr>
+        <w:pStyle w:val="ListParagraph"/>
+        <w:numPr>
+          <w:ilvl w:val="3"/>
+          <w:numId w:val="1"/>
+        </w:numPr>
+        <w:rPr>
+          <w:bCs/>
+          <w:sz w:val="24"/>
+          <w:szCs w:val="24"/>
+        </w:rPr>
+      </w:pPr>
+      <w:r>
+        <w:rPr>
+          <w:bCs/>
+          <w:sz w:val="24"/>
+          <w:szCs w:val="24"/>
+        </w:rPr>
+        <w:t>In this file you can setup the jar details which is also known as dependencies.</w:t>
+      </w:r>
+    </w:p>
+    <w:p>
+      <w:pPr>
+        <w:pStyle w:val="ListParagraph"/>
+        <w:numPr>
+          <w:ilvl w:val="3"/>
+          <w:numId w:val="1"/>
+        </w:numPr>
+        <w:rPr>
+          <w:bCs/>
+          <w:sz w:val="24"/>
+          <w:szCs w:val="24"/>
+        </w:rPr>
+      </w:pPr>
+      <w:r>
+        <w:rPr>
+          <w:bCs/>
+          <w:sz w:val="24"/>
+          <w:szCs w:val="24"/>
+        </w:rPr>
+        <w:t xml:space="preserve">You can also set the properties such as Jdk Compilation and execution version and the jar version inside this.  </w:t>
+      </w:r>
+    </w:p>
+    <w:p>
+      <w:pPr>
+        <w:spacing w:line="259" w:lineRule="auto"/>
+        <w:rPr>
+          <w:bCs/>
+          <w:sz w:val="24"/>
+          <w:szCs w:val="24"/>
+        </w:rPr>
+      </w:pPr>
+      <w:r>
+        <w:rPr>
+          <w:bCs/>
+          <w:sz w:val="24"/>
+          <w:szCs w:val="24"/>
+        </w:rPr>
+        <w:br w:type="page"/>
+      </w:r>
+    </w:p>
+    <w:p>
+      <w:pPr>
+        <w:rPr>
+          <w:b/>
+          <w:sz w:val="24"/>
+          <w:szCs w:val="24"/>
+          <w:u w:val="single"/>
+        </w:rPr>
+      </w:pPr>
+      <w:r>
+        <w:rPr>
+          <w:b/>
+          <w:sz w:val="24"/>
+          <w:szCs w:val="24"/>
+          <w:u w:val="single"/>
+        </w:rPr>
+        <w:lastRenderedPageBreak/>
+        <w:t>Update the Maven Project forcefully</w:t>
+      </w:r>
+    </w:p>
+    <w:p>
+      <w:pPr>
+        <w:pStyle w:val="ListParagraph"/>
+        <w:numPr>
+          <w:ilvl w:val="6"/>
+          <w:numId w:val="1"/>
+        </w:numPr>
+        <w:rPr>
+          <w:bCs/>
+          <w:sz w:val="24"/>
+          <w:szCs w:val="24"/>
+        </w:rPr>
+      </w:pPr>
+      <w:r>
+        <w:rPr>
+          <w:bCs/>
+          <w:sz w:val="24"/>
+          <w:szCs w:val="24"/>
+        </w:rPr>
+        <w:t>Select the project</w:t>
+      </w:r>
+    </w:p>
+    <w:p>
+      <w:pPr>
+        <w:pStyle w:val="ListParagraph"/>
+        <w:numPr>
+          <w:ilvl w:val="6"/>
+          <w:numId w:val="1"/>
+        </w:numPr>
+        <w:rPr>
+          <w:bCs/>
+          <w:sz w:val="24"/>
+          <w:szCs w:val="24"/>
+        </w:rPr>
+      </w:pPr>
+      <w:r>
+        <w:rPr>
+          <w:bCs/>
+          <w:sz w:val="24"/>
+          <w:szCs w:val="24"/>
+        </w:rPr>
+        <w:t xml:space="preserve">Right click on the project -&gt; go to </w:t>
+      </w:r>
+      <w:r>
+        <w:rPr>
+          <w:bCs/>
+          <w:sz w:val="24"/>
+          <w:szCs w:val="24"/>
+        </w:rPr>
+        <w:t>“</w:t>
+      </w:r>
+      <w:r>
+        <w:rPr>
+          <w:bCs/>
+          <w:sz w:val="24"/>
+          <w:szCs w:val="24"/>
+        </w:rPr>
+        <w:t>Maven</w:t>
+      </w:r>
+      <w:r>
+        <w:rPr>
+          <w:bCs/>
+          <w:sz w:val="24"/>
+          <w:szCs w:val="24"/>
+        </w:rPr>
+        <w:t>”</w:t>
+      </w:r>
+      <w:r>
+        <w:rPr>
+          <w:bCs/>
+          <w:sz w:val="24"/>
+          <w:szCs w:val="24"/>
+        </w:rPr>
+        <w:t xml:space="preserve"> Option</w:t>
+      </w:r>
+      <w:r>
+        <w:rPr>
+          <w:bCs/>
+          <w:sz w:val="24"/>
+          <w:szCs w:val="24"/>
+        </w:rPr>
+        <w:t xml:space="preserve"> -&gt; Click on “Update Project…”</w:t>
+      </w:r>
+    </w:p>
+    <w:p>
+      <w:pPr>
+        <w:pStyle w:val="ListParagraph"/>
+        <w:numPr>
+          <w:ilvl w:val="6"/>
+          <w:numId w:val="1"/>
+        </w:numPr>
+        <w:rPr>
+          <w:bCs/>
+          <w:sz w:val="24"/>
+          <w:szCs w:val="24"/>
+        </w:rPr>
+      </w:pPr>
+      <w:r>
+        <w:rPr>
+          <w:bCs/>
+          <w:sz w:val="24"/>
+          <w:szCs w:val="24"/>
+        </w:rPr>
+        <w:t>Select the project from the list.</w:t>
+      </w:r>
+    </w:p>
+    <w:p>
+      <w:pPr>
+        <w:pStyle w:val="ListParagraph"/>
+        <w:numPr>
+          <w:ilvl w:val="6"/>
+          <w:numId w:val="1"/>
+        </w:numPr>
+        <w:rPr>
+          <w:bCs/>
+          <w:sz w:val="24"/>
+          <w:szCs w:val="24"/>
+        </w:rPr>
+      </w:pPr>
+      <w:r>
+        <w:rPr>
+          <w:bCs/>
+          <w:sz w:val="24"/>
+          <w:szCs w:val="24"/>
+        </w:rPr>
+        <w:t>Checked the check box “Force Update of Snapshots/Release”</w:t>
+      </w:r>
+    </w:p>
+    <w:p>
+      <w:pPr>
+        <w:pStyle w:val="ListParagraph"/>
+        <w:numPr>
+          <w:ilvl w:val="6"/>
+          <w:numId w:val="1"/>
+        </w:numPr>
+        <w:rPr>
+          <w:bCs/>
+          <w:sz w:val="24"/>
+          <w:szCs w:val="24"/>
+        </w:rPr>
+      </w:pPr>
+      <w:r>
+        <w:rPr>
+          <w:bCs/>
+          <w:sz w:val="24"/>
+          <w:szCs w:val="24"/>
+        </w:rPr>
+        <w:t>Click on “Ok”</w:t>
+      </w:r>
+    </w:p>
     <w:sectPr>
       <w:pgSz w:w="12240" w:h="15840"/>
       <w:pgMar w:top="1440" w:right="1440" w:bottom="1440" w:left="1440" w:header="720" w:footer="720" w:gutter="0"/>
@@ -979,7 +1366,7 @@
       <w:lvlText w:val="%7."/>
       <w:lvlJc w:val="left"/>
       <w:pPr>
-        <w:ind w:left="5040" w:hanging="360"/>
+        <w:ind w:left="810" w:hanging="360"/>
       </w:pPr>
     </w:lvl>
     <w:lvl w:ilvl="7" w:tplc="04090019">
@@ -1717,6 +2104,17 @@
       <w:u w:val="single"/>
     </w:rPr>
   </w:style>
+  <w:style w:type="paragraph" w:styleId="ListParagraph">
+    <w:name w:val="List Paragraph"/>
+    <w:basedOn w:val="Normal"/>
+    <w:uiPriority w:val="34"/>
+    <w:qFormat/>
+    <w:rsid w:val="00A55C0F"/>
+    <w:pPr>
+      <w:ind w:left="720"/>
+      <w:contextualSpacing/>
+    </w:pPr>
+  </w:style>
 </w:styles>
 </file>
 

--- a/docs/Maven.docx
+++ b/docs/Maven.docx
@@ -43,8 +43,17 @@
           <w:sz w:val="24"/>
           <w:szCs w:val="24"/>
         </w:rPr>
-        <w:t>/gradle</w:t>
-      </w:r>
+        <w:t>/</w:t>
+      </w:r>
+      <w:proofErr w:type="spellStart"/>
+      <w:r>
+        <w:rPr>
+          <w:sz w:val="24"/>
+          <w:szCs w:val="24"/>
+        </w:rPr>
+        <w:t>gradle</w:t>
+      </w:r>
+      <w:proofErr w:type="spellEnd"/>
       <w:r>
         <w:rPr>
           <w:sz w:val="24"/>
@@ -126,7 +135,23 @@
           <w:sz w:val="24"/>
           <w:szCs w:val="24"/>
         </w:rPr>
-        <w:t>There are different stage in maven which helps in the development activity</w:t>
+        <w:t xml:space="preserve">There </w:t>
+      </w:r>
+      <w:proofErr w:type="gramStart"/>
+      <w:r>
+        <w:rPr>
+          <w:sz w:val="24"/>
+          <w:szCs w:val="24"/>
+        </w:rPr>
+        <w:t>are</w:t>
+      </w:r>
+      <w:proofErr w:type="gramEnd"/>
+      <w:r>
+        <w:rPr>
+          <w:sz w:val="24"/>
+          <w:szCs w:val="24"/>
+        </w:rPr>
+        <w:t xml:space="preserve"> different stage in maven which helps in the development activity</w:t>
       </w:r>
     </w:p>
     <w:p>
@@ -148,14 +173,25 @@
         </w:rPr>
         <w:t xml:space="preserve">Maven can compile you code in the </w:t>
       </w:r>
-      <w:r>
-        <w:rPr>
-          <w:b/>
-          <w:bCs/>
-          <w:sz w:val="24"/>
-          <w:szCs w:val="24"/>
-        </w:rPr>
-        <w:t>mvn compile</w:t>
+      <w:proofErr w:type="spellStart"/>
+      <w:r>
+        <w:rPr>
+          <w:b/>
+          <w:bCs/>
+          <w:sz w:val="24"/>
+          <w:szCs w:val="24"/>
+        </w:rPr>
+        <w:t>mvn</w:t>
+      </w:r>
+      <w:proofErr w:type="spellEnd"/>
+      <w:r>
+        <w:rPr>
+          <w:b/>
+          <w:bCs/>
+          <w:sz w:val="24"/>
+          <w:szCs w:val="24"/>
+        </w:rPr>
+        <w:t xml:space="preserve"> compile</w:t>
       </w:r>
       <w:r>
         <w:rPr>
@@ -184,14 +220,25 @@
         </w:rPr>
         <w:t xml:space="preserve">Maven can help us to execute the test cases written inside project using </w:t>
       </w:r>
-      <w:r>
-        <w:rPr>
-          <w:b/>
-          <w:bCs/>
-          <w:sz w:val="24"/>
-          <w:szCs w:val="24"/>
-        </w:rPr>
-        <w:t>mvn test</w:t>
+      <w:proofErr w:type="spellStart"/>
+      <w:r>
+        <w:rPr>
+          <w:b/>
+          <w:bCs/>
+          <w:sz w:val="24"/>
+          <w:szCs w:val="24"/>
+        </w:rPr>
+        <w:t>mvn</w:t>
+      </w:r>
+      <w:proofErr w:type="spellEnd"/>
+      <w:r>
+        <w:rPr>
+          <w:b/>
+          <w:bCs/>
+          <w:sz w:val="24"/>
+          <w:szCs w:val="24"/>
+        </w:rPr>
+        <w:t xml:space="preserve"> test</w:t>
       </w:r>
       <w:r>
         <w:rPr>
@@ -220,14 +267,25 @@
         </w:rPr>
         <w:t xml:space="preserve">Maven can help us to create a package of the project using </w:t>
       </w:r>
-      <w:r>
-        <w:rPr>
-          <w:b/>
-          <w:bCs/>
-          <w:sz w:val="24"/>
-          <w:szCs w:val="24"/>
-        </w:rPr>
-        <w:t>mvn package</w:t>
+      <w:proofErr w:type="spellStart"/>
+      <w:r>
+        <w:rPr>
+          <w:b/>
+          <w:bCs/>
+          <w:sz w:val="24"/>
+          <w:szCs w:val="24"/>
+        </w:rPr>
+        <w:t>mvn</w:t>
+      </w:r>
+      <w:proofErr w:type="spellEnd"/>
+      <w:r>
+        <w:rPr>
+          <w:b/>
+          <w:bCs/>
+          <w:sz w:val="24"/>
+          <w:szCs w:val="24"/>
+        </w:rPr>
+        <w:t xml:space="preserve"> package</w:t>
       </w:r>
       <w:r>
         <w:rPr>
@@ -256,14 +314,25 @@
         </w:rPr>
         <w:t xml:space="preserve">Can execute the project using </w:t>
       </w:r>
-      <w:r>
-        <w:rPr>
-          <w:b/>
-          <w:bCs/>
-          <w:sz w:val="24"/>
-          <w:szCs w:val="24"/>
-        </w:rPr>
-        <w:t>mvn deploy</w:t>
+      <w:proofErr w:type="spellStart"/>
+      <w:r>
+        <w:rPr>
+          <w:b/>
+          <w:bCs/>
+          <w:sz w:val="24"/>
+          <w:szCs w:val="24"/>
+        </w:rPr>
+        <w:t>mvn</w:t>
+      </w:r>
+      <w:proofErr w:type="spellEnd"/>
+      <w:r>
+        <w:rPr>
+          <w:b/>
+          <w:bCs/>
+          <w:sz w:val="24"/>
+          <w:szCs w:val="24"/>
+        </w:rPr>
+        <w:t xml:space="preserve"> deploy</w:t>
       </w:r>
       <w:r>
         <w:rPr>
@@ -448,10 +517,22 @@
           <w:b/>
           <w:bCs/>
         </w:rPr>
-        <w:t>MAVEN_HOME</w:t>
-      </w:r>
-      <w:r>
-        <w:t xml:space="preserve"> : Create a New Variable and set Path of Maven extracted folder</w:t>
+        <w:t>MAVEN_</w:t>
+      </w:r>
+      <w:proofErr w:type="gramStart"/>
+      <w:r>
+        <w:rPr>
+          <w:b/>
+          <w:bCs/>
+        </w:rPr>
+        <w:t>HOME</w:t>
+      </w:r>
+      <w:r>
+        <w:t xml:space="preserve"> :</w:t>
+      </w:r>
+      <w:proofErr w:type="gramEnd"/>
+      <w:r>
+        <w:t xml:space="preserve"> Create a New Variable and set Path of Maven extracted folder</w:t>
       </w:r>
     </w:p>
     <w:p>
@@ -676,7 +757,22 @@
           <w:bCs/>
         </w:rPr>
         <w:br/>
-        <w:t>mvn -version</w:t>
+      </w:r>
+      <w:proofErr w:type="spellStart"/>
+      <w:r>
+        <w:rPr>
+          <w:b/>
+          <w:bCs/>
+        </w:rPr>
+        <w:t>mvn</w:t>
+      </w:r>
+      <w:proofErr w:type="spellEnd"/>
+      <w:r>
+        <w:rPr>
+          <w:b/>
+          <w:bCs/>
+        </w:rPr>
+        <w:t xml:space="preserve"> -version</w:t>
       </w:r>
     </w:p>
     <w:p>
@@ -791,7 +887,20 @@
         </w:numPr>
       </w:pPr>
       <w:r>
-        <w:t>Search for the Archetype “org.apache.maven”</w:t>
+        <w:t>Search for the Archetype “</w:t>
+      </w:r>
+      <w:proofErr w:type="spellStart"/>
+      <w:proofErr w:type="gramStart"/>
+      <w:r>
+        <w:t>org.apache</w:t>
+      </w:r>
+      <w:proofErr w:type="gramEnd"/>
+      <w:r>
+        <w:t>.maven</w:t>
+      </w:r>
+      <w:proofErr w:type="spellEnd"/>
+      <w:r>
+        <w:t>”</w:t>
       </w:r>
     </w:p>
     <w:p>
@@ -807,8 +916,17 @@
           <w:b/>
           <w:bCs/>
         </w:rPr>
-        <w:t>maven-archetype-quickstart</w:t>
-      </w:r>
+        <w:t>maven-archetype-</w:t>
+      </w:r>
+      <w:proofErr w:type="spellStart"/>
+      <w:r>
+        <w:rPr>
+          <w:b/>
+          <w:bCs/>
+        </w:rPr>
+        <w:t>quickstart</w:t>
+      </w:r>
+      <w:proofErr w:type="spellEnd"/>
       <w:r>
         <w:t xml:space="preserve">: This option is use to get the </w:t>
       </w:r>
@@ -1099,7 +1217,25 @@
           <w:sz w:val="24"/>
           <w:szCs w:val="24"/>
         </w:rPr>
-        <w:t xml:space="preserve">You can also set the properties such as Jdk Compilation and execution version and the jar version inside this.  </w:t>
+        <w:t xml:space="preserve">You can also set the properties such as </w:t>
+      </w:r>
+      <w:proofErr w:type="spellStart"/>
+      <w:r>
+        <w:rPr>
+          <w:bCs/>
+          <w:sz w:val="24"/>
+          <w:szCs w:val="24"/>
+        </w:rPr>
+        <w:t>Jdk</w:t>
+      </w:r>
+      <w:proofErr w:type="spellEnd"/>
+      <w:r>
+        <w:rPr>
+          <w:bCs/>
+          <w:sz w:val="24"/>
+          <w:szCs w:val="24"/>
+        </w:rPr>
+        <w:t xml:space="preserve"> Compilation and execution version and the jar version inside this.  </w:t>
       </w:r>
     </w:p>
     <w:p>
@@ -1289,6 +1425,406 @@
         </w:rPr>
         <w:t>Click on “Ok”</w:t>
       </w:r>
+    </w:p>
+    <w:p>
+      <w:pPr>
+        <w:rPr>
+          <w:bCs/>
+          <w:sz w:val="24"/>
+          <w:szCs w:val="24"/>
+        </w:rPr>
+      </w:pPr>
+    </w:p>
+    <w:p>
+      <w:pPr>
+        <w:rPr>
+          <w:bCs/>
+          <w:sz w:val="24"/>
+          <w:szCs w:val="24"/>
+        </w:rPr>
+      </w:pPr>
+      <w:r>
+        <w:rPr>
+          <w:b/>
+          <w:bCs/>
+          <w:u w:val="single"/>
+        </w:rPr>
+        <w:t>Maven Dependency management</w:t>
+      </w:r>
+    </w:p>
+    <w:p>
+      <w:pPr>
+        <w:pStyle w:val="ListParagraph"/>
+        <w:numPr>
+          <w:ilvl w:val="0"/>
+          <w:numId w:val="5"/>
+        </w:numPr>
+        <w:spacing w:line="256" w:lineRule="auto"/>
+      </w:pPr>
+      <w:r>
+        <w:t>Dependency is also considered as a jar file</w:t>
+      </w:r>
+      <w:r>
+        <w:t xml:space="preserve">s, </w:t>
+      </w:r>
+      <w:r>
+        <w:t>which are required in an application</w:t>
+      </w:r>
+      <w:r>
+        <w:t>.</w:t>
+      </w:r>
+      <w:r>
+        <w:t xml:space="preserve"> </w:t>
+      </w:r>
+    </w:p>
+    <w:p>
+      <w:pPr>
+        <w:pStyle w:val="ListParagraph"/>
+        <w:numPr>
+          <w:ilvl w:val="0"/>
+          <w:numId w:val="5"/>
+        </w:numPr>
+        <w:spacing w:line="256" w:lineRule="auto"/>
+      </w:pPr>
+      <w:proofErr w:type="gramStart"/>
+      <w:r>
+        <w:t>This dependencies</w:t>
+      </w:r>
+      <w:proofErr w:type="gramEnd"/>
+      <w:r>
+        <w:t xml:space="preserve"> will be configure inside maven pom.xml file. The jars will be provided by maven.</w:t>
+      </w:r>
+    </w:p>
+    <w:p>
+      <w:pPr>
+        <w:pStyle w:val="ListParagraph"/>
+        <w:numPr>
+          <w:ilvl w:val="0"/>
+          <w:numId w:val="5"/>
+        </w:numPr>
+        <w:spacing w:line="256" w:lineRule="auto"/>
+      </w:pPr>
+      <w:r>
+        <w:t>First Maven check for the jar file is present inside the local repository or not, if it is present then it will be directly added inside the project. But if it is not present inside local repository then it will be downloaded from the central/cloud repository downloaded inside local repo and then it will be added inside project.</w:t>
+      </w:r>
+    </w:p>
+    <w:p>
+      <w:pPr>
+        <w:pStyle w:val="ListParagraph"/>
+        <w:ind w:left="1080"/>
+      </w:pPr>
+      <w:r>
+        <w:rPr>
+          <w:noProof/>
+        </w:rPr>
+        <w:drawing>
+          <wp:inline distT="0" distB="0" distL="0" distR="0" wp14:anchorId="69E63055" wp14:editId="3ED91062">
+            <wp:extent cx="5939155" cy="2524125"/>
+            <wp:effectExtent l="19050" t="0" r="4445" b="0"/>
+            <wp:docPr id="6" name="Picture 6"/>
+            <wp:cNvGraphicFramePr>
+              <a:graphicFrameLocks xmlns:a="http://schemas.openxmlformats.org/drawingml/2006/main" noChangeAspect="1"/>
+            </wp:cNvGraphicFramePr>
+            <a:graphic xmlns:a="http://schemas.openxmlformats.org/drawingml/2006/main">
+              <a:graphicData uri="http://schemas.openxmlformats.org/drawingml/2006/picture">
+                <pic:pic xmlns:pic="http://schemas.openxmlformats.org/drawingml/2006/picture">
+                  <pic:nvPicPr>
+                    <pic:cNvPr id="0" name="Picture 1"/>
+                    <pic:cNvPicPr>
+                      <a:picLocks noChangeAspect="1" noChangeArrowheads="1"/>
+                    </pic:cNvPicPr>
+                  </pic:nvPicPr>
+                  <pic:blipFill>
+                    <a:blip r:embed="rId11"/>
+                    <a:srcRect/>
+                    <a:stretch>
+                      <a:fillRect/>
+                    </a:stretch>
+                  </pic:blipFill>
+                  <pic:spPr bwMode="auto">
+                    <a:xfrm>
+                      <a:off x="0" y="0"/>
+                      <a:ext cx="5939155" cy="2524125"/>
+                    </a:xfrm>
+                    <a:prstGeom prst="rect">
+                      <a:avLst/>
+                    </a:prstGeom>
+                    <a:noFill/>
+                    <a:ln w="9525">
+                      <a:noFill/>
+                      <a:miter lim="800000"/>
+                      <a:headEnd/>
+                      <a:tailEnd/>
+                    </a:ln>
+                  </pic:spPr>
+                </pic:pic>
+              </a:graphicData>
+            </a:graphic>
+          </wp:inline>
+        </w:drawing>
+      </w:r>
+    </w:p>
+    <w:p/>
+    <w:p>
+      <w:pPr>
+        <w:spacing w:line="259" w:lineRule="auto"/>
+        <w:rPr>
+          <w:b/>
+          <w:bCs/>
+          <w:u w:val="single"/>
+        </w:rPr>
+      </w:pPr>
+      <w:r>
+        <w:rPr>
+          <w:b/>
+          <w:bCs/>
+          <w:u w:val="single"/>
+        </w:rPr>
+        <w:br w:type="page"/>
+      </w:r>
+    </w:p>
+    <w:p>
+      <w:pPr>
+        <w:rPr>
+          <w:b/>
+          <w:bCs/>
+          <w:u w:val="single"/>
+        </w:rPr>
+      </w:pPr>
+      <w:r>
+        <w:rPr>
+          <w:b/>
+          <w:bCs/>
+          <w:u w:val="single"/>
+        </w:rPr>
+        <w:lastRenderedPageBreak/>
+        <w:t>Maven Life Cycle(stages/goals)</w:t>
+      </w:r>
+    </w:p>
+    <w:p>
+      <w:pPr>
+        <w:pStyle w:val="ListParagraph"/>
+        <w:numPr>
+          <w:ilvl w:val="0"/>
+          <w:numId w:val="4"/>
+        </w:numPr>
+        <w:spacing w:line="256" w:lineRule="auto"/>
+      </w:pPr>
+      <w:r>
+        <w:t>Clean</w:t>
+      </w:r>
+    </w:p>
+    <w:p>
+      <w:pPr>
+        <w:pStyle w:val="ListParagraph"/>
+        <w:numPr>
+          <w:ilvl w:val="1"/>
+          <w:numId w:val="4"/>
+        </w:numPr>
+        <w:spacing w:line="256" w:lineRule="auto"/>
+      </w:pPr>
+      <w:r>
+        <w:t>In this stage the maven will clean the previously execution result and the target folder will be deleted in this stage.</w:t>
+      </w:r>
+    </w:p>
+    <w:p>
+      <w:pPr>
+        <w:pStyle w:val="ListParagraph"/>
+        <w:numPr>
+          <w:ilvl w:val="0"/>
+          <w:numId w:val="4"/>
+        </w:numPr>
+        <w:spacing w:line="256" w:lineRule="auto"/>
+      </w:pPr>
+      <w:r>
+        <w:t>Validate</w:t>
+      </w:r>
+    </w:p>
+    <w:p>
+      <w:pPr>
+        <w:pStyle w:val="ListParagraph"/>
+        <w:numPr>
+          <w:ilvl w:val="1"/>
+          <w:numId w:val="4"/>
+        </w:numPr>
+        <w:spacing w:line="256" w:lineRule="auto"/>
+      </w:pPr>
+      <w:r>
+        <w:t>In this stage the project correctness will be check like project structure, dependencies etc.</w:t>
+      </w:r>
+    </w:p>
+    <w:p>
+      <w:pPr>
+        <w:pStyle w:val="ListParagraph"/>
+        <w:numPr>
+          <w:ilvl w:val="0"/>
+          <w:numId w:val="4"/>
+        </w:numPr>
+        <w:spacing w:line="256" w:lineRule="auto"/>
+      </w:pPr>
+      <w:r>
+        <w:t>Compile</w:t>
+      </w:r>
+    </w:p>
+    <w:p>
+      <w:pPr>
+        <w:pStyle w:val="ListParagraph"/>
+        <w:numPr>
+          <w:ilvl w:val="1"/>
+          <w:numId w:val="4"/>
+        </w:numPr>
+        <w:spacing w:line="256" w:lineRule="auto"/>
+      </w:pPr>
+      <w:r>
+        <w:t>In this stage all the java classes will be compiled and generate a .class file.</w:t>
+      </w:r>
+    </w:p>
+    <w:p>
+      <w:pPr>
+        <w:pStyle w:val="ListParagraph"/>
+        <w:numPr>
+          <w:ilvl w:val="0"/>
+          <w:numId w:val="4"/>
+        </w:numPr>
+        <w:spacing w:line="256" w:lineRule="auto"/>
+      </w:pPr>
+      <w:r>
+        <w:t>Test</w:t>
+      </w:r>
+    </w:p>
+    <w:p>
+      <w:pPr>
+        <w:pStyle w:val="ListParagraph"/>
+        <w:numPr>
+          <w:ilvl w:val="1"/>
+          <w:numId w:val="4"/>
+        </w:numPr>
+        <w:spacing w:line="256" w:lineRule="auto"/>
+      </w:pPr>
+      <w:r>
+        <w:t xml:space="preserve">In </w:t>
+      </w:r>
+      <w:proofErr w:type="spellStart"/>
+      <w:r>
+        <w:t>tis</w:t>
+      </w:r>
+      <w:proofErr w:type="spellEnd"/>
+      <w:r>
+        <w:t xml:space="preserve"> stage the test cases will be executed if it is available.</w:t>
+      </w:r>
+    </w:p>
+    <w:p>
+      <w:pPr>
+        <w:pStyle w:val="ListParagraph"/>
+        <w:numPr>
+          <w:ilvl w:val="0"/>
+          <w:numId w:val="4"/>
+        </w:numPr>
+        <w:spacing w:line="256" w:lineRule="auto"/>
+      </w:pPr>
+      <w:r>
+        <w:t>Package</w:t>
+      </w:r>
+    </w:p>
+    <w:p>
+      <w:pPr>
+        <w:pStyle w:val="ListParagraph"/>
+        <w:numPr>
+          <w:ilvl w:val="1"/>
+          <w:numId w:val="4"/>
+        </w:numPr>
+        <w:spacing w:line="256" w:lineRule="auto"/>
+      </w:pPr>
+      <w:r>
+        <w:t xml:space="preserve">In this stage the project will be bundled and converted into executable format like .jar and .war </w:t>
+      </w:r>
+    </w:p>
+    <w:p>
+      <w:pPr>
+        <w:pStyle w:val="ListParagraph"/>
+        <w:numPr>
+          <w:ilvl w:val="0"/>
+          <w:numId w:val="4"/>
+        </w:numPr>
+        <w:spacing w:line="256" w:lineRule="auto"/>
+      </w:pPr>
+      <w:r>
+        <w:t xml:space="preserve">Verify </w:t>
+      </w:r>
+    </w:p>
+    <w:p>
+      <w:pPr>
+        <w:pStyle w:val="ListParagraph"/>
+        <w:numPr>
+          <w:ilvl w:val="1"/>
+          <w:numId w:val="4"/>
+        </w:numPr>
+        <w:spacing w:line="256" w:lineRule="auto"/>
+      </w:pPr>
+      <w:r>
+        <w:t xml:space="preserve">Maven will verify the bundle created from the previous step. </w:t>
+      </w:r>
+    </w:p>
+    <w:p>
+      <w:pPr>
+        <w:pStyle w:val="ListParagraph"/>
+        <w:numPr>
+          <w:ilvl w:val="0"/>
+          <w:numId w:val="4"/>
+        </w:numPr>
+        <w:spacing w:line="256" w:lineRule="auto"/>
+      </w:pPr>
+      <w:r>
+        <w:t>Install</w:t>
+      </w:r>
+    </w:p>
+    <w:p>
+      <w:pPr>
+        <w:pStyle w:val="ListParagraph"/>
+        <w:numPr>
+          <w:ilvl w:val="1"/>
+          <w:numId w:val="4"/>
+        </w:numPr>
+        <w:spacing w:line="256" w:lineRule="auto"/>
+      </w:pPr>
+      <w:r>
+        <w:t>In this stage the bundle will be make ready for the execution.</w:t>
+      </w:r>
+    </w:p>
+    <w:p>
+      <w:pPr>
+        <w:pStyle w:val="ListParagraph"/>
+        <w:numPr>
+          <w:ilvl w:val="0"/>
+          <w:numId w:val="4"/>
+        </w:numPr>
+        <w:spacing w:line="256" w:lineRule="auto"/>
+      </w:pPr>
+      <w:r>
+        <w:t>Deploy</w:t>
+      </w:r>
+    </w:p>
+    <w:p>
+      <w:pPr>
+        <w:pStyle w:val="ListParagraph"/>
+        <w:numPr>
+          <w:ilvl w:val="1"/>
+          <w:numId w:val="4"/>
+        </w:numPr>
+        <w:spacing w:line="256" w:lineRule="auto"/>
+      </w:pPr>
+      <w:r>
+        <w:t>The application can be start execution.</w:t>
+      </w:r>
+    </w:p>
+    <w:p>
+      <w:pPr>
+        <w:rPr>
+          <w:bCs/>
+          <w:sz w:val="24"/>
+          <w:szCs w:val="24"/>
+        </w:rPr>
+      </w:pPr>
     </w:p>
     <w:sectPr>
       <w:pgSz w:w="12240" w:h="15840"/>
@@ -1389,6 +1925,95 @@
     </w:lvl>
   </w:abstractNum>
   <w:abstractNum w:abstractNumId="1" w15:restartNumberingAfterBreak="0">
+    <w:nsid w:val="24F215B5"/>
+    <w:multiLevelType w:val="hybridMultilevel"/>
+    <w:tmpl w:val="F0AEE42E"/>
+    <w:lvl w:ilvl="0" w:tplc="0409000F">
+      <w:start w:val="1"/>
+      <w:numFmt w:val="decimal"/>
+      <w:lvlText w:val="%1."/>
+      <w:lvlJc w:val="left"/>
+      <w:pPr>
+        <w:ind w:left="720" w:hanging="360"/>
+      </w:pPr>
+      <w:rPr>
+        <w:rFonts w:hint="default"/>
+      </w:rPr>
+    </w:lvl>
+    <w:lvl w:ilvl="1" w:tplc="04090019">
+      <w:start w:val="1"/>
+      <w:numFmt w:val="lowerLetter"/>
+      <w:lvlText w:val="%2."/>
+      <w:lvlJc w:val="left"/>
+      <w:pPr>
+        <w:ind w:left="1440" w:hanging="360"/>
+      </w:pPr>
+    </w:lvl>
+    <w:lvl w:ilvl="2" w:tplc="0409001B" w:tentative="1">
+      <w:start w:val="1"/>
+      <w:numFmt w:val="lowerRoman"/>
+      <w:lvlText w:val="%3."/>
+      <w:lvlJc w:val="right"/>
+      <w:pPr>
+        <w:ind w:left="2160" w:hanging="180"/>
+      </w:pPr>
+    </w:lvl>
+    <w:lvl w:ilvl="3" w:tplc="0409000F" w:tentative="1">
+      <w:start w:val="1"/>
+      <w:numFmt w:val="decimal"/>
+      <w:lvlText w:val="%4."/>
+      <w:lvlJc w:val="left"/>
+      <w:pPr>
+        <w:ind w:left="2880" w:hanging="360"/>
+      </w:pPr>
+    </w:lvl>
+    <w:lvl w:ilvl="4" w:tplc="04090019" w:tentative="1">
+      <w:start w:val="1"/>
+      <w:numFmt w:val="lowerLetter"/>
+      <w:lvlText w:val="%5."/>
+      <w:lvlJc w:val="left"/>
+      <w:pPr>
+        <w:ind w:left="3600" w:hanging="360"/>
+      </w:pPr>
+    </w:lvl>
+    <w:lvl w:ilvl="5" w:tplc="0409001B" w:tentative="1">
+      <w:start w:val="1"/>
+      <w:numFmt w:val="lowerRoman"/>
+      <w:lvlText w:val="%6."/>
+      <w:lvlJc w:val="right"/>
+      <w:pPr>
+        <w:ind w:left="4320" w:hanging="180"/>
+      </w:pPr>
+    </w:lvl>
+    <w:lvl w:ilvl="6" w:tplc="0409000F" w:tentative="1">
+      <w:start w:val="1"/>
+      <w:numFmt w:val="decimal"/>
+      <w:lvlText w:val="%7."/>
+      <w:lvlJc w:val="left"/>
+      <w:pPr>
+        <w:ind w:left="5040" w:hanging="360"/>
+      </w:pPr>
+    </w:lvl>
+    <w:lvl w:ilvl="7" w:tplc="04090019" w:tentative="1">
+      <w:start w:val="1"/>
+      <w:numFmt w:val="lowerLetter"/>
+      <w:lvlText w:val="%8."/>
+      <w:lvlJc w:val="left"/>
+      <w:pPr>
+        <w:ind w:left="5760" w:hanging="360"/>
+      </w:pPr>
+    </w:lvl>
+    <w:lvl w:ilvl="8" w:tplc="0409001B" w:tentative="1">
+      <w:start w:val="1"/>
+      <w:numFmt w:val="lowerRoman"/>
+      <w:lvlText w:val="%9."/>
+      <w:lvlJc w:val="right"/>
+      <w:pPr>
+        <w:ind w:left="6480" w:hanging="180"/>
+      </w:pPr>
+    </w:lvl>
+  </w:abstractNum>
+  <w:abstractNum w:abstractNumId="2" w15:restartNumberingAfterBreak="0">
     <w:nsid w:val="437342C9"/>
     <w:multiLevelType w:val="hybridMultilevel"/>
     <w:tmpl w:val="B404795C"/>
@@ -1474,7 +2099,7 @@
       </w:pPr>
     </w:lvl>
   </w:abstractNum>
-  <w:abstractNum w:abstractNumId="2" w15:restartNumberingAfterBreak="0">
+  <w:abstractNum w:abstractNumId="3" w15:restartNumberingAfterBreak="0">
     <w:nsid w:val="6B490D3F"/>
     <w:multiLevelType w:val="hybridMultilevel"/>
     <w:tmpl w:val="782CAEA0"/>
@@ -1551,6 +2176,95 @@
       </w:pPr>
     </w:lvl>
     <w:lvl w:ilvl="8" w:tplc="0409001B">
+      <w:start w:val="1"/>
+      <w:numFmt w:val="lowerRoman"/>
+      <w:lvlText w:val="%9."/>
+      <w:lvlJc w:val="right"/>
+      <w:pPr>
+        <w:ind w:left="6480" w:hanging="180"/>
+      </w:pPr>
+    </w:lvl>
+  </w:abstractNum>
+  <w:abstractNum w:abstractNumId="4" w15:restartNumberingAfterBreak="0">
+    <w:nsid w:val="74FE1581"/>
+    <w:multiLevelType w:val="hybridMultilevel"/>
+    <w:tmpl w:val="AB38F002"/>
+    <w:lvl w:ilvl="0" w:tplc="0409000F">
+      <w:start w:val="1"/>
+      <w:numFmt w:val="decimal"/>
+      <w:lvlText w:val="%1."/>
+      <w:lvlJc w:val="left"/>
+      <w:pPr>
+        <w:ind w:left="720" w:hanging="360"/>
+      </w:pPr>
+      <w:rPr>
+        <w:rFonts w:hint="default"/>
+      </w:rPr>
+    </w:lvl>
+    <w:lvl w:ilvl="1" w:tplc="04090019" w:tentative="1">
+      <w:start w:val="1"/>
+      <w:numFmt w:val="lowerLetter"/>
+      <w:lvlText w:val="%2."/>
+      <w:lvlJc w:val="left"/>
+      <w:pPr>
+        <w:ind w:left="1440" w:hanging="360"/>
+      </w:pPr>
+    </w:lvl>
+    <w:lvl w:ilvl="2" w:tplc="0409001B" w:tentative="1">
+      <w:start w:val="1"/>
+      <w:numFmt w:val="lowerRoman"/>
+      <w:lvlText w:val="%3."/>
+      <w:lvlJc w:val="right"/>
+      <w:pPr>
+        <w:ind w:left="2160" w:hanging="180"/>
+      </w:pPr>
+    </w:lvl>
+    <w:lvl w:ilvl="3" w:tplc="0409000F" w:tentative="1">
+      <w:start w:val="1"/>
+      <w:numFmt w:val="decimal"/>
+      <w:lvlText w:val="%4."/>
+      <w:lvlJc w:val="left"/>
+      <w:pPr>
+        <w:ind w:left="2880" w:hanging="360"/>
+      </w:pPr>
+    </w:lvl>
+    <w:lvl w:ilvl="4" w:tplc="04090019" w:tentative="1">
+      <w:start w:val="1"/>
+      <w:numFmt w:val="lowerLetter"/>
+      <w:lvlText w:val="%5."/>
+      <w:lvlJc w:val="left"/>
+      <w:pPr>
+        <w:ind w:left="3600" w:hanging="360"/>
+      </w:pPr>
+    </w:lvl>
+    <w:lvl w:ilvl="5" w:tplc="0409001B" w:tentative="1">
+      <w:start w:val="1"/>
+      <w:numFmt w:val="lowerRoman"/>
+      <w:lvlText w:val="%6."/>
+      <w:lvlJc w:val="right"/>
+      <w:pPr>
+        <w:ind w:left="4320" w:hanging="180"/>
+      </w:pPr>
+    </w:lvl>
+    <w:lvl w:ilvl="6" w:tplc="0409000F" w:tentative="1">
+      <w:start w:val="1"/>
+      <w:numFmt w:val="decimal"/>
+      <w:lvlText w:val="%7."/>
+      <w:lvlJc w:val="left"/>
+      <w:pPr>
+        <w:ind w:left="5040" w:hanging="360"/>
+      </w:pPr>
+    </w:lvl>
+    <w:lvl w:ilvl="7" w:tplc="04090019" w:tentative="1">
+      <w:start w:val="1"/>
+      <w:numFmt w:val="lowerLetter"/>
+      <w:lvlText w:val="%8."/>
+      <w:lvlJc w:val="left"/>
+      <w:pPr>
+        <w:ind w:left="5760" w:hanging="360"/>
+      </w:pPr>
+    </w:lvl>
+    <w:lvl w:ilvl="8" w:tplc="0409001B" w:tentative="1">
       <w:start w:val="1"/>
       <w:numFmt w:val="lowerRoman"/>
       <w:lvlText w:val="%9."/>
@@ -1591,7 +2305,7 @@
     </w:lvlOverride>
   </w:num>
   <w:num w:numId="2" w16cid:durableId="1355840262">
-    <w:abstractNumId w:val="1"/>
+    <w:abstractNumId w:val="2"/>
     <w:lvlOverride w:ilvl="0">
       <w:startOverride w:val="1"/>
     </w:lvlOverride>
@@ -1621,7 +2335,7 @@
     </w:lvlOverride>
   </w:num>
   <w:num w:numId="3" w16cid:durableId="1682973291">
-    <w:abstractNumId w:val="2"/>
+    <w:abstractNumId w:val="3"/>
     <w:lvlOverride w:ilvl="0">
       <w:startOverride w:val="1"/>
     </w:lvlOverride>
@@ -1649,6 +2363,12 @@
     <w:lvlOverride w:ilvl="8">
       <w:startOverride w:val="1"/>
     </w:lvlOverride>
+  </w:num>
+  <w:num w:numId="4" w16cid:durableId="616255032">
+    <w:abstractNumId w:val="1"/>
+  </w:num>
+  <w:num w:numId="5" w16cid:durableId="586501767">
+    <w:abstractNumId w:val="4"/>
   </w:num>
 </w:numbering>
 </file>

--- a/docs/Maven.docx
+++ b/docs/Maven.docx
@@ -43,17 +43,8 @@
           <w:sz w:val="24"/>
           <w:szCs w:val="24"/>
         </w:rPr>
-        <w:t>/</w:t>
-      </w:r>
-      <w:proofErr w:type="spellStart"/>
-      <w:r>
-        <w:rPr>
-          <w:sz w:val="24"/>
-          <w:szCs w:val="24"/>
-        </w:rPr>
-        <w:t>gradle</w:t>
-      </w:r>
-      <w:proofErr w:type="spellEnd"/>
+        <w:t>/gradle</w:t>
+      </w:r>
       <w:r>
         <w:rPr>
           <w:sz w:val="24"/>
@@ -135,23 +126,7 @@
           <w:sz w:val="24"/>
           <w:szCs w:val="24"/>
         </w:rPr>
-        <w:t xml:space="preserve">There </w:t>
-      </w:r>
-      <w:proofErr w:type="gramStart"/>
-      <w:r>
-        <w:rPr>
-          <w:sz w:val="24"/>
-          <w:szCs w:val="24"/>
-        </w:rPr>
-        <w:t>are</w:t>
-      </w:r>
-      <w:proofErr w:type="gramEnd"/>
-      <w:r>
-        <w:rPr>
-          <w:sz w:val="24"/>
-          <w:szCs w:val="24"/>
-        </w:rPr>
-        <w:t xml:space="preserve"> different stage in maven which helps in the development activity</w:t>
+        <w:t>There are different stage in maven which helps in the development activity</w:t>
       </w:r>
     </w:p>
     <w:p>
@@ -173,25 +148,14 @@
         </w:rPr>
         <w:t xml:space="preserve">Maven can compile you code in the </w:t>
       </w:r>
-      <w:proofErr w:type="spellStart"/>
-      <w:r>
-        <w:rPr>
-          <w:b/>
-          <w:bCs/>
-          <w:sz w:val="24"/>
-          <w:szCs w:val="24"/>
-        </w:rPr>
-        <w:t>mvn</w:t>
-      </w:r>
-      <w:proofErr w:type="spellEnd"/>
-      <w:r>
-        <w:rPr>
-          <w:b/>
-          <w:bCs/>
-          <w:sz w:val="24"/>
-          <w:szCs w:val="24"/>
-        </w:rPr>
-        <w:t xml:space="preserve"> compile</w:t>
+      <w:r>
+        <w:rPr>
+          <w:b/>
+          <w:bCs/>
+          <w:sz w:val="24"/>
+          <w:szCs w:val="24"/>
+        </w:rPr>
+        <w:t>mvn compile</w:t>
       </w:r>
       <w:r>
         <w:rPr>
@@ -220,25 +184,14 @@
         </w:rPr>
         <w:t xml:space="preserve">Maven can help us to execute the test cases written inside project using </w:t>
       </w:r>
-      <w:proofErr w:type="spellStart"/>
-      <w:r>
-        <w:rPr>
-          <w:b/>
-          <w:bCs/>
-          <w:sz w:val="24"/>
-          <w:szCs w:val="24"/>
-        </w:rPr>
-        <w:t>mvn</w:t>
-      </w:r>
-      <w:proofErr w:type="spellEnd"/>
-      <w:r>
-        <w:rPr>
-          <w:b/>
-          <w:bCs/>
-          <w:sz w:val="24"/>
-          <w:szCs w:val="24"/>
-        </w:rPr>
-        <w:t xml:space="preserve"> test</w:t>
+      <w:r>
+        <w:rPr>
+          <w:b/>
+          <w:bCs/>
+          <w:sz w:val="24"/>
+          <w:szCs w:val="24"/>
+        </w:rPr>
+        <w:t>mvn test</w:t>
       </w:r>
       <w:r>
         <w:rPr>
@@ -267,25 +220,14 @@
         </w:rPr>
         <w:t xml:space="preserve">Maven can help us to create a package of the project using </w:t>
       </w:r>
-      <w:proofErr w:type="spellStart"/>
-      <w:r>
-        <w:rPr>
-          <w:b/>
-          <w:bCs/>
-          <w:sz w:val="24"/>
-          <w:szCs w:val="24"/>
-        </w:rPr>
-        <w:t>mvn</w:t>
-      </w:r>
-      <w:proofErr w:type="spellEnd"/>
-      <w:r>
-        <w:rPr>
-          <w:b/>
-          <w:bCs/>
-          <w:sz w:val="24"/>
-          <w:szCs w:val="24"/>
-        </w:rPr>
-        <w:t xml:space="preserve"> package</w:t>
+      <w:r>
+        <w:rPr>
+          <w:b/>
+          <w:bCs/>
+          <w:sz w:val="24"/>
+          <w:szCs w:val="24"/>
+        </w:rPr>
+        <w:t>mvn package</w:t>
       </w:r>
       <w:r>
         <w:rPr>
@@ -314,25 +256,14 @@
         </w:rPr>
         <w:t xml:space="preserve">Can execute the project using </w:t>
       </w:r>
-      <w:proofErr w:type="spellStart"/>
-      <w:r>
-        <w:rPr>
-          <w:b/>
-          <w:bCs/>
-          <w:sz w:val="24"/>
-          <w:szCs w:val="24"/>
-        </w:rPr>
-        <w:t>mvn</w:t>
-      </w:r>
-      <w:proofErr w:type="spellEnd"/>
-      <w:r>
-        <w:rPr>
-          <w:b/>
-          <w:bCs/>
-          <w:sz w:val="24"/>
-          <w:szCs w:val="24"/>
-        </w:rPr>
-        <w:t xml:space="preserve"> deploy</w:t>
+      <w:r>
+        <w:rPr>
+          <w:b/>
+          <w:bCs/>
+          <w:sz w:val="24"/>
+          <w:szCs w:val="24"/>
+        </w:rPr>
+        <w:t>mvn deploy</w:t>
       </w:r>
       <w:r>
         <w:rPr>
@@ -517,22 +448,10 @@
           <w:b/>
           <w:bCs/>
         </w:rPr>
-        <w:t>MAVEN_</w:t>
-      </w:r>
-      <w:proofErr w:type="gramStart"/>
-      <w:r>
-        <w:rPr>
-          <w:b/>
-          <w:bCs/>
-        </w:rPr>
-        <w:t>HOME</w:t>
-      </w:r>
-      <w:r>
-        <w:t xml:space="preserve"> :</w:t>
-      </w:r>
-      <w:proofErr w:type="gramEnd"/>
-      <w:r>
-        <w:t xml:space="preserve"> Create a New Variable and set Path of Maven extracted folder</w:t>
+        <w:t>MAVEN_HOME</w:t>
+      </w:r>
+      <w:r>
+        <w:t xml:space="preserve"> : Create a New Variable and set Path of Maven extracted folder</w:t>
       </w:r>
     </w:p>
     <w:p>
@@ -757,22 +676,7 @@
           <w:bCs/>
         </w:rPr>
         <w:br/>
-      </w:r>
-      <w:proofErr w:type="spellStart"/>
-      <w:r>
-        <w:rPr>
-          <w:b/>
-          <w:bCs/>
-        </w:rPr>
-        <w:t>mvn</w:t>
-      </w:r>
-      <w:proofErr w:type="spellEnd"/>
-      <w:r>
-        <w:rPr>
-          <w:b/>
-          <w:bCs/>
-        </w:rPr>
-        <w:t xml:space="preserve"> -version</w:t>
+        <w:t>mvn -version</w:t>
       </w:r>
     </w:p>
     <w:p>
@@ -887,20 +791,7 @@
         </w:numPr>
       </w:pPr>
       <w:r>
-        <w:t>Search for the Archetype “</w:t>
-      </w:r>
-      <w:proofErr w:type="spellStart"/>
-      <w:proofErr w:type="gramStart"/>
-      <w:r>
-        <w:t>org.apache</w:t>
-      </w:r>
-      <w:proofErr w:type="gramEnd"/>
-      <w:r>
-        <w:t>.maven</w:t>
-      </w:r>
-      <w:proofErr w:type="spellEnd"/>
-      <w:r>
-        <w:t>”</w:t>
+        <w:t>Search for the Archetype “org.apache.maven”</w:t>
       </w:r>
     </w:p>
     <w:p>
@@ -916,17 +807,8 @@
           <w:b/>
           <w:bCs/>
         </w:rPr>
-        <w:t>maven-archetype-</w:t>
-      </w:r>
-      <w:proofErr w:type="spellStart"/>
-      <w:r>
-        <w:rPr>
-          <w:b/>
-          <w:bCs/>
-        </w:rPr>
-        <w:t>quickstart</w:t>
-      </w:r>
-      <w:proofErr w:type="spellEnd"/>
+        <w:t>maven-archetype-quickstart</w:t>
+      </w:r>
       <w:r>
         <w:t xml:space="preserve">: This option is use to get the </w:t>
       </w:r>
@@ -1217,25 +1099,7 @@
           <w:sz w:val="24"/>
           <w:szCs w:val="24"/>
         </w:rPr>
-        <w:t xml:space="preserve">You can also set the properties such as </w:t>
-      </w:r>
-      <w:proofErr w:type="spellStart"/>
-      <w:r>
-        <w:rPr>
-          <w:bCs/>
-          <w:sz w:val="24"/>
-          <w:szCs w:val="24"/>
-        </w:rPr>
-        <w:t>Jdk</w:t>
-      </w:r>
-      <w:proofErr w:type="spellEnd"/>
-      <w:r>
-        <w:rPr>
-          <w:bCs/>
-          <w:sz w:val="24"/>
-          <w:szCs w:val="24"/>
-        </w:rPr>
-        <w:t xml:space="preserve"> Compilation and execution version and the jar version inside this.  </w:t>
+        <w:t xml:space="preserve">You can also set the properties such as Jdk Compilation and execution version and the jar version inside this.  </w:t>
       </w:r>
     </w:p>
     <w:p>
@@ -1486,13 +1350,8 @@
         </w:numPr>
         <w:spacing w:line="256" w:lineRule="auto"/>
       </w:pPr>
-      <w:proofErr w:type="gramStart"/>
-      <w:r>
-        <w:t>This dependencies</w:t>
-      </w:r>
-      <w:proofErr w:type="gramEnd"/>
-      <w:r>
-        <w:t xml:space="preserve"> will be configure inside maven pom.xml file. The jars will be provided by maven.</w:t>
+      <w:r>
+        <w:t>This dependencies will be configure inside maven pom.xml file. The jars will be provided by maven.</w:t>
       </w:r>
     </w:p>
     <w:p>
@@ -1702,15 +1561,13 @@
         <w:spacing w:line="256" w:lineRule="auto"/>
       </w:pPr>
       <w:r>
-        <w:t xml:space="preserve">In </w:t>
-      </w:r>
-      <w:proofErr w:type="spellStart"/>
-      <w:r>
-        <w:t>tis</w:t>
-      </w:r>
-      <w:proofErr w:type="spellEnd"/>
-      <w:r>
-        <w:t xml:space="preserve"> stage the test cases will be executed if it is available.</w:t>
+        <w:t>In t</w:t>
+      </w:r>
+      <w:r>
+        <w:t>h</w:t>
+      </w:r>
+      <w:r>
+        <w:t>is stage the test cases will be executed if it is available.</w:t>
       </w:r>
     </w:p>
     <w:p>
@@ -1825,6 +1682,386 @@
           <w:szCs w:val="24"/>
         </w:rPr>
       </w:pPr>
+    </w:p>
+    <w:p>
+      <w:pPr>
+        <w:rPr>
+          <w:b/>
+          <w:sz w:val="24"/>
+          <w:szCs w:val="24"/>
+          <w:u w:val="single"/>
+        </w:rPr>
+      </w:pPr>
+      <w:r>
+        <w:rPr>
+          <w:b/>
+          <w:sz w:val="24"/>
+          <w:szCs w:val="24"/>
+          <w:u w:val="single"/>
+        </w:rPr>
+        <w:t>Scope of Dependencies</w:t>
+      </w:r>
+    </w:p>
+    <w:p>
+      <w:pPr>
+        <w:pStyle w:val="ListParagraph"/>
+        <w:numPr>
+          <w:ilvl w:val="0"/>
+          <w:numId w:val="6"/>
+        </w:numPr>
+        <w:rPr>
+          <w:bCs/>
+          <w:sz w:val="24"/>
+          <w:szCs w:val="24"/>
+        </w:rPr>
+      </w:pPr>
+      <w:r>
+        <w:rPr>
+          <w:bCs/>
+          <w:sz w:val="24"/>
+          <w:szCs w:val="24"/>
+        </w:rPr>
+        <w:t>Scope is a way using which you can define the jar file availability in the maven stage execution.</w:t>
+      </w:r>
+    </w:p>
+    <w:p>
+      <w:pPr>
+        <w:pStyle w:val="ListParagraph"/>
+        <w:numPr>
+          <w:ilvl w:val="0"/>
+          <w:numId w:val="6"/>
+        </w:numPr>
+        <w:rPr>
+          <w:bCs/>
+          <w:sz w:val="24"/>
+          <w:szCs w:val="24"/>
+        </w:rPr>
+      </w:pPr>
+      <w:r>
+        <w:rPr>
+          <w:bCs/>
+          <w:sz w:val="24"/>
+          <w:szCs w:val="24"/>
+        </w:rPr>
+        <w:t>Type of Scope</w:t>
+      </w:r>
+    </w:p>
+    <w:p>
+      <w:pPr>
+        <w:pStyle w:val="ListParagraph"/>
+        <w:numPr>
+          <w:ilvl w:val="1"/>
+          <w:numId w:val="6"/>
+        </w:numPr>
+        <w:rPr>
+          <w:bCs/>
+          <w:sz w:val="24"/>
+          <w:szCs w:val="24"/>
+        </w:rPr>
+      </w:pPr>
+      <w:r>
+        <w:rPr>
+          <w:bCs/>
+          <w:sz w:val="24"/>
+          <w:szCs w:val="24"/>
+        </w:rPr>
+        <w:t>Runtime</w:t>
+      </w:r>
+    </w:p>
+    <w:p>
+      <w:pPr>
+        <w:pStyle w:val="ListParagraph"/>
+        <w:numPr>
+          <w:ilvl w:val="2"/>
+          <w:numId w:val="6"/>
+        </w:numPr>
+        <w:rPr>
+          <w:bCs/>
+          <w:sz w:val="24"/>
+          <w:szCs w:val="24"/>
+        </w:rPr>
+      </w:pPr>
+      <w:r>
+        <w:rPr>
+          <w:bCs/>
+          <w:sz w:val="24"/>
+          <w:szCs w:val="24"/>
+        </w:rPr>
+        <w:t>This is the default scope for the jar file.</w:t>
+      </w:r>
+    </w:p>
+    <w:p>
+      <w:pPr>
+        <w:pStyle w:val="ListParagraph"/>
+        <w:numPr>
+          <w:ilvl w:val="2"/>
+          <w:numId w:val="6"/>
+        </w:numPr>
+        <w:rPr>
+          <w:bCs/>
+          <w:sz w:val="24"/>
+          <w:szCs w:val="24"/>
+        </w:rPr>
+      </w:pPr>
+      <w:r>
+        <w:rPr>
+          <w:bCs/>
+          <w:sz w:val="24"/>
+          <w:szCs w:val="24"/>
+        </w:rPr>
+        <w:t>If you do not provide any scope for the dependency then this will be applicable.</w:t>
+      </w:r>
+    </w:p>
+    <w:p>
+      <w:pPr>
+        <w:pStyle w:val="ListParagraph"/>
+        <w:numPr>
+          <w:ilvl w:val="2"/>
+          <w:numId w:val="6"/>
+        </w:numPr>
+        <w:rPr>
+          <w:bCs/>
+          <w:sz w:val="24"/>
+          <w:szCs w:val="24"/>
+        </w:rPr>
+      </w:pPr>
+      <w:r>
+        <w:rPr>
+          <w:bCs/>
+          <w:sz w:val="24"/>
+          <w:szCs w:val="24"/>
+        </w:rPr>
+        <w:t>In this scope the jar files will be available inside application through one the maven life cycle.</w:t>
+      </w:r>
+    </w:p>
+    <w:p>
+      <w:pPr>
+        <w:pStyle w:val="ListParagraph"/>
+        <w:numPr>
+          <w:ilvl w:val="1"/>
+          <w:numId w:val="6"/>
+        </w:numPr>
+        <w:rPr>
+          <w:bCs/>
+          <w:sz w:val="24"/>
+          <w:szCs w:val="24"/>
+        </w:rPr>
+      </w:pPr>
+      <w:r>
+        <w:rPr>
+          <w:bCs/>
+          <w:sz w:val="24"/>
+          <w:szCs w:val="24"/>
+        </w:rPr>
+        <w:t>Test</w:t>
+      </w:r>
+    </w:p>
+    <w:p>
+      <w:pPr>
+        <w:pStyle w:val="ListParagraph"/>
+        <w:numPr>
+          <w:ilvl w:val="2"/>
+          <w:numId w:val="6"/>
+        </w:numPr>
+        <w:rPr>
+          <w:bCs/>
+          <w:sz w:val="24"/>
+          <w:szCs w:val="24"/>
+        </w:rPr>
+      </w:pPr>
+      <w:r>
+        <w:rPr>
+          <w:bCs/>
+          <w:sz w:val="24"/>
+          <w:szCs w:val="24"/>
+        </w:rPr>
+        <w:t>In this scope the dependency will be available till the execution of Test stage/goal of the maven.</w:t>
+      </w:r>
+    </w:p>
+    <w:p>
+      <w:pPr>
+        <w:pStyle w:val="ListParagraph"/>
+        <w:numPr>
+          <w:ilvl w:val="1"/>
+          <w:numId w:val="6"/>
+        </w:numPr>
+        <w:rPr>
+          <w:bCs/>
+          <w:sz w:val="24"/>
+          <w:szCs w:val="24"/>
+        </w:rPr>
+      </w:pPr>
+      <w:r>
+        <w:rPr>
+          <w:bCs/>
+          <w:sz w:val="24"/>
+          <w:szCs w:val="24"/>
+        </w:rPr>
+        <w:t>Provided</w:t>
+      </w:r>
+    </w:p>
+    <w:p>
+      <w:pPr>
+        <w:pStyle w:val="ListParagraph"/>
+        <w:numPr>
+          <w:ilvl w:val="2"/>
+          <w:numId w:val="6"/>
+        </w:numPr>
+        <w:rPr>
+          <w:bCs/>
+          <w:sz w:val="24"/>
+          <w:szCs w:val="24"/>
+        </w:rPr>
+      </w:pPr>
+      <w:r>
+        <w:rPr>
+          <w:bCs/>
+          <w:sz w:val="24"/>
+          <w:szCs w:val="24"/>
+        </w:rPr>
+        <w:t>In this scope the jar files will be look up inside a project.</w:t>
+      </w:r>
+    </w:p>
+    <w:p>
+      <w:pPr>
+        <w:pStyle w:val="ListParagraph"/>
+        <w:numPr>
+          <w:ilvl w:val="2"/>
+          <w:numId w:val="6"/>
+        </w:numPr>
+        <w:rPr>
+          <w:bCs/>
+          <w:sz w:val="24"/>
+          <w:szCs w:val="24"/>
+        </w:rPr>
+      </w:pPr>
+      <w:r>
+        <w:rPr>
+          <w:bCs/>
+          <w:sz w:val="24"/>
+          <w:szCs w:val="24"/>
+        </w:rPr>
+        <w:t>Maven will not add this jar file from the remote or local repository.</w:t>
+      </w:r>
+    </w:p>
+    <w:p>
+      <w:pPr>
+        <w:pStyle w:val="ListParagraph"/>
+        <w:numPr>
+          <w:ilvl w:val="1"/>
+          <w:numId w:val="6"/>
+        </w:numPr>
+        <w:rPr>
+          <w:bCs/>
+          <w:sz w:val="24"/>
+          <w:szCs w:val="24"/>
+        </w:rPr>
+      </w:pPr>
+      <w:r>
+        <w:rPr>
+          <w:bCs/>
+          <w:sz w:val="24"/>
+          <w:szCs w:val="24"/>
+        </w:rPr>
+        <w:t>System</w:t>
+      </w:r>
+    </w:p>
+    <w:p>
+      <w:pPr>
+        <w:pStyle w:val="ListParagraph"/>
+        <w:numPr>
+          <w:ilvl w:val="2"/>
+          <w:numId w:val="6"/>
+        </w:numPr>
+        <w:rPr>
+          <w:bCs/>
+          <w:sz w:val="24"/>
+          <w:szCs w:val="24"/>
+        </w:rPr>
+      </w:pPr>
+      <w:r>
+        <w:rPr>
+          <w:bCs/>
+          <w:sz w:val="24"/>
+          <w:szCs w:val="24"/>
+        </w:rPr>
+        <w:t>This scope is use to add a jar file from the custom location.</w:t>
+      </w:r>
+    </w:p>
+    <w:p>
+      <w:pPr>
+        <w:pStyle w:val="ListParagraph"/>
+        <w:numPr>
+          <w:ilvl w:val="2"/>
+          <w:numId w:val="6"/>
+        </w:numPr>
+        <w:rPr>
+          <w:bCs/>
+          <w:sz w:val="24"/>
+          <w:szCs w:val="24"/>
+        </w:rPr>
+      </w:pPr>
+      <w:r>
+        <w:rPr>
+          <w:bCs/>
+          <w:sz w:val="24"/>
+          <w:szCs w:val="24"/>
+        </w:rPr>
+        <w:t>If jar file is available on any other location then it will be added using this scope.</w:t>
+      </w:r>
+    </w:p>
+    <w:p>
+      <w:pPr>
+        <w:pStyle w:val="ListParagraph"/>
+        <w:numPr>
+          <w:ilvl w:val="1"/>
+          <w:numId w:val="6"/>
+        </w:numPr>
+        <w:rPr>
+          <w:bCs/>
+          <w:sz w:val="24"/>
+          <w:szCs w:val="24"/>
+        </w:rPr>
+      </w:pPr>
+      <w:r>
+        <w:rPr>
+          <w:bCs/>
+          <w:sz w:val="24"/>
+          <w:szCs w:val="24"/>
+        </w:rPr>
+        <w:lastRenderedPageBreak/>
+        <w:t>C</w:t>
+      </w:r>
+      <w:r>
+        <w:rPr>
+          <w:bCs/>
+          <w:sz w:val="24"/>
+          <w:szCs w:val="24"/>
+        </w:rPr>
+        <w:t>ompile</w:t>
+      </w:r>
+    </w:p>
+    <w:p>
+      <w:pPr>
+        <w:pStyle w:val="ListParagraph"/>
+        <w:numPr>
+          <w:ilvl w:val="2"/>
+          <w:numId w:val="6"/>
+        </w:numPr>
+        <w:rPr>
+          <w:bCs/>
+          <w:sz w:val="24"/>
+          <w:szCs w:val="24"/>
+        </w:rPr>
+      </w:pPr>
+      <w:r>
+        <w:rPr>
+          <w:bCs/>
+          <w:sz w:val="24"/>
+          <w:szCs w:val="24"/>
+        </w:rPr>
+        <w:t>In this scope the dependency will be available till the compilation stage of the maven.</w:t>
+      </w:r>
     </w:p>
     <w:sectPr>
       <w:pgSz w:w="12240" w:h="15840"/>
@@ -2014,6 +2251,95 @@
     </w:lvl>
   </w:abstractNum>
   <w:abstractNum w:abstractNumId="2" w15:restartNumberingAfterBreak="0">
+    <w:nsid w:val="3E6D220F"/>
+    <w:multiLevelType w:val="hybridMultilevel"/>
+    <w:tmpl w:val="7E840BEE"/>
+    <w:lvl w:ilvl="0" w:tplc="0409000F">
+      <w:start w:val="1"/>
+      <w:numFmt w:val="decimal"/>
+      <w:lvlText w:val="%1."/>
+      <w:lvlJc w:val="left"/>
+      <w:pPr>
+        <w:ind w:left="720" w:hanging="360"/>
+      </w:pPr>
+      <w:rPr>
+        <w:rFonts w:hint="default"/>
+      </w:rPr>
+    </w:lvl>
+    <w:lvl w:ilvl="1" w:tplc="04090019">
+      <w:start w:val="1"/>
+      <w:numFmt w:val="lowerLetter"/>
+      <w:lvlText w:val="%2."/>
+      <w:lvlJc w:val="left"/>
+      <w:pPr>
+        <w:ind w:left="1440" w:hanging="360"/>
+      </w:pPr>
+    </w:lvl>
+    <w:lvl w:ilvl="2" w:tplc="0409001B">
+      <w:start w:val="1"/>
+      <w:numFmt w:val="lowerRoman"/>
+      <w:lvlText w:val="%3."/>
+      <w:lvlJc w:val="right"/>
+      <w:pPr>
+        <w:ind w:left="2160" w:hanging="180"/>
+      </w:pPr>
+    </w:lvl>
+    <w:lvl w:ilvl="3" w:tplc="0409000F" w:tentative="1">
+      <w:start w:val="1"/>
+      <w:numFmt w:val="decimal"/>
+      <w:lvlText w:val="%4."/>
+      <w:lvlJc w:val="left"/>
+      <w:pPr>
+        <w:ind w:left="2880" w:hanging="360"/>
+      </w:pPr>
+    </w:lvl>
+    <w:lvl w:ilvl="4" w:tplc="04090019" w:tentative="1">
+      <w:start w:val="1"/>
+      <w:numFmt w:val="lowerLetter"/>
+      <w:lvlText w:val="%5."/>
+      <w:lvlJc w:val="left"/>
+      <w:pPr>
+        <w:ind w:left="3600" w:hanging="360"/>
+      </w:pPr>
+    </w:lvl>
+    <w:lvl w:ilvl="5" w:tplc="0409001B" w:tentative="1">
+      <w:start w:val="1"/>
+      <w:numFmt w:val="lowerRoman"/>
+      <w:lvlText w:val="%6."/>
+      <w:lvlJc w:val="right"/>
+      <w:pPr>
+        <w:ind w:left="4320" w:hanging="180"/>
+      </w:pPr>
+    </w:lvl>
+    <w:lvl w:ilvl="6" w:tplc="0409000F" w:tentative="1">
+      <w:start w:val="1"/>
+      <w:numFmt w:val="decimal"/>
+      <w:lvlText w:val="%7."/>
+      <w:lvlJc w:val="left"/>
+      <w:pPr>
+        <w:ind w:left="5040" w:hanging="360"/>
+      </w:pPr>
+    </w:lvl>
+    <w:lvl w:ilvl="7" w:tplc="04090019" w:tentative="1">
+      <w:start w:val="1"/>
+      <w:numFmt w:val="lowerLetter"/>
+      <w:lvlText w:val="%8."/>
+      <w:lvlJc w:val="left"/>
+      <w:pPr>
+        <w:ind w:left="5760" w:hanging="360"/>
+      </w:pPr>
+    </w:lvl>
+    <w:lvl w:ilvl="8" w:tplc="0409001B" w:tentative="1">
+      <w:start w:val="1"/>
+      <w:numFmt w:val="lowerRoman"/>
+      <w:lvlText w:val="%9."/>
+      <w:lvlJc w:val="right"/>
+      <w:pPr>
+        <w:ind w:left="6480" w:hanging="180"/>
+      </w:pPr>
+    </w:lvl>
+  </w:abstractNum>
+  <w:abstractNum w:abstractNumId="3" w15:restartNumberingAfterBreak="0">
     <w:nsid w:val="437342C9"/>
     <w:multiLevelType w:val="hybridMultilevel"/>
     <w:tmpl w:val="B404795C"/>
@@ -2099,7 +2425,7 @@
       </w:pPr>
     </w:lvl>
   </w:abstractNum>
-  <w:abstractNum w:abstractNumId="3" w15:restartNumberingAfterBreak="0">
+  <w:abstractNum w:abstractNumId="4" w15:restartNumberingAfterBreak="0">
     <w:nsid w:val="6B490D3F"/>
     <w:multiLevelType w:val="hybridMultilevel"/>
     <w:tmpl w:val="782CAEA0"/>
@@ -2185,7 +2511,7 @@
       </w:pPr>
     </w:lvl>
   </w:abstractNum>
-  <w:abstractNum w:abstractNumId="4" w15:restartNumberingAfterBreak="0">
+  <w:abstractNum w:abstractNumId="5" w15:restartNumberingAfterBreak="0">
     <w:nsid w:val="74FE1581"/>
     <w:multiLevelType w:val="hybridMultilevel"/>
     <w:tmpl w:val="AB38F002"/>
@@ -2305,7 +2631,7 @@
     </w:lvlOverride>
   </w:num>
   <w:num w:numId="2" w16cid:durableId="1355840262">
-    <w:abstractNumId w:val="2"/>
+    <w:abstractNumId w:val="3"/>
     <w:lvlOverride w:ilvl="0">
       <w:startOverride w:val="1"/>
     </w:lvlOverride>
@@ -2335,7 +2661,7 @@
     </w:lvlOverride>
   </w:num>
   <w:num w:numId="3" w16cid:durableId="1682973291">
-    <w:abstractNumId w:val="3"/>
+    <w:abstractNumId w:val="4"/>
     <w:lvlOverride w:ilvl="0">
       <w:startOverride w:val="1"/>
     </w:lvlOverride>
@@ -2368,7 +2694,10 @@
     <w:abstractNumId w:val="1"/>
   </w:num>
   <w:num w:numId="5" w16cid:durableId="586501767">
-    <w:abstractNumId w:val="4"/>
+    <w:abstractNumId w:val="5"/>
+  </w:num>
+  <w:num w:numId="6" w16cid:durableId="1104575107">
+    <w:abstractNumId w:val="2"/>
   </w:num>
 </w:numbering>
 </file>

--- a/docs/Maven.docx
+++ b/docs/Maven.docx
@@ -43,8 +43,17 @@
           <w:sz w:val="24"/>
           <w:szCs w:val="24"/>
         </w:rPr>
-        <w:t>/gradle</w:t>
-      </w:r>
+        <w:t>/</w:t>
+      </w:r>
+      <w:proofErr w:type="spellStart"/>
+      <w:r>
+        <w:rPr>
+          <w:sz w:val="24"/>
+          <w:szCs w:val="24"/>
+        </w:rPr>
+        <w:t>gradle</w:t>
+      </w:r>
+      <w:proofErr w:type="spellEnd"/>
       <w:r>
         <w:rPr>
           <w:sz w:val="24"/>
@@ -126,7 +135,23 @@
           <w:sz w:val="24"/>
           <w:szCs w:val="24"/>
         </w:rPr>
-        <w:t>There are different stage in maven which helps in the development activity</w:t>
+        <w:t xml:space="preserve">There </w:t>
+      </w:r>
+      <w:proofErr w:type="gramStart"/>
+      <w:r>
+        <w:rPr>
+          <w:sz w:val="24"/>
+          <w:szCs w:val="24"/>
+        </w:rPr>
+        <w:t>are</w:t>
+      </w:r>
+      <w:proofErr w:type="gramEnd"/>
+      <w:r>
+        <w:rPr>
+          <w:sz w:val="24"/>
+          <w:szCs w:val="24"/>
+        </w:rPr>
+        <w:t xml:space="preserve"> different stage in maven which helps in the development activity</w:t>
       </w:r>
     </w:p>
     <w:p>
@@ -148,14 +173,25 @@
         </w:rPr>
         <w:t xml:space="preserve">Maven can compile you code in the </w:t>
       </w:r>
-      <w:r>
-        <w:rPr>
-          <w:b/>
-          <w:bCs/>
-          <w:sz w:val="24"/>
-          <w:szCs w:val="24"/>
-        </w:rPr>
-        <w:t>mvn compile</w:t>
+      <w:proofErr w:type="spellStart"/>
+      <w:r>
+        <w:rPr>
+          <w:b/>
+          <w:bCs/>
+          <w:sz w:val="24"/>
+          <w:szCs w:val="24"/>
+        </w:rPr>
+        <w:t>mvn</w:t>
+      </w:r>
+      <w:proofErr w:type="spellEnd"/>
+      <w:r>
+        <w:rPr>
+          <w:b/>
+          <w:bCs/>
+          <w:sz w:val="24"/>
+          <w:szCs w:val="24"/>
+        </w:rPr>
+        <w:t xml:space="preserve"> compile</w:t>
       </w:r>
       <w:r>
         <w:rPr>
@@ -184,14 +220,25 @@
         </w:rPr>
         <w:t xml:space="preserve">Maven can help us to execute the test cases written inside project using </w:t>
       </w:r>
-      <w:r>
-        <w:rPr>
-          <w:b/>
-          <w:bCs/>
-          <w:sz w:val="24"/>
-          <w:szCs w:val="24"/>
-        </w:rPr>
-        <w:t>mvn test</w:t>
+      <w:proofErr w:type="spellStart"/>
+      <w:r>
+        <w:rPr>
+          <w:b/>
+          <w:bCs/>
+          <w:sz w:val="24"/>
+          <w:szCs w:val="24"/>
+        </w:rPr>
+        <w:t>mvn</w:t>
+      </w:r>
+      <w:proofErr w:type="spellEnd"/>
+      <w:r>
+        <w:rPr>
+          <w:b/>
+          <w:bCs/>
+          <w:sz w:val="24"/>
+          <w:szCs w:val="24"/>
+        </w:rPr>
+        <w:t xml:space="preserve"> test</w:t>
       </w:r>
       <w:r>
         <w:rPr>
@@ -220,14 +267,25 @@
         </w:rPr>
         <w:t xml:space="preserve">Maven can help us to create a package of the project using </w:t>
       </w:r>
-      <w:r>
-        <w:rPr>
-          <w:b/>
-          <w:bCs/>
-          <w:sz w:val="24"/>
-          <w:szCs w:val="24"/>
-        </w:rPr>
-        <w:t>mvn package</w:t>
+      <w:proofErr w:type="spellStart"/>
+      <w:r>
+        <w:rPr>
+          <w:b/>
+          <w:bCs/>
+          <w:sz w:val="24"/>
+          <w:szCs w:val="24"/>
+        </w:rPr>
+        <w:t>mvn</w:t>
+      </w:r>
+      <w:proofErr w:type="spellEnd"/>
+      <w:r>
+        <w:rPr>
+          <w:b/>
+          <w:bCs/>
+          <w:sz w:val="24"/>
+          <w:szCs w:val="24"/>
+        </w:rPr>
+        <w:t xml:space="preserve"> package</w:t>
       </w:r>
       <w:r>
         <w:rPr>
@@ -256,14 +314,25 @@
         </w:rPr>
         <w:t xml:space="preserve">Can execute the project using </w:t>
       </w:r>
-      <w:r>
-        <w:rPr>
-          <w:b/>
-          <w:bCs/>
-          <w:sz w:val="24"/>
-          <w:szCs w:val="24"/>
-        </w:rPr>
-        <w:t>mvn deploy</w:t>
+      <w:proofErr w:type="spellStart"/>
+      <w:r>
+        <w:rPr>
+          <w:b/>
+          <w:bCs/>
+          <w:sz w:val="24"/>
+          <w:szCs w:val="24"/>
+        </w:rPr>
+        <w:t>mvn</w:t>
+      </w:r>
+      <w:proofErr w:type="spellEnd"/>
+      <w:r>
+        <w:rPr>
+          <w:b/>
+          <w:bCs/>
+          <w:sz w:val="24"/>
+          <w:szCs w:val="24"/>
+        </w:rPr>
+        <w:t xml:space="preserve"> deploy</w:t>
       </w:r>
       <w:r>
         <w:rPr>
@@ -448,10 +517,22 @@
           <w:b/>
           <w:bCs/>
         </w:rPr>
-        <w:t>MAVEN_HOME</w:t>
-      </w:r>
-      <w:r>
-        <w:t xml:space="preserve"> : Create a New Variable and set Path of Maven extracted folder</w:t>
+        <w:t>MAVEN_</w:t>
+      </w:r>
+      <w:proofErr w:type="gramStart"/>
+      <w:r>
+        <w:rPr>
+          <w:b/>
+          <w:bCs/>
+        </w:rPr>
+        <w:t>HOME</w:t>
+      </w:r>
+      <w:r>
+        <w:t xml:space="preserve"> :</w:t>
+      </w:r>
+      <w:proofErr w:type="gramEnd"/>
+      <w:r>
+        <w:t xml:space="preserve"> Create a New Variable and set Path of Maven extracted folder</w:t>
       </w:r>
     </w:p>
     <w:p>
@@ -676,7 +757,22 @@
           <w:bCs/>
         </w:rPr>
         <w:br/>
-        <w:t>mvn -version</w:t>
+      </w:r>
+      <w:proofErr w:type="spellStart"/>
+      <w:r>
+        <w:rPr>
+          <w:b/>
+          <w:bCs/>
+        </w:rPr>
+        <w:t>mvn</w:t>
+      </w:r>
+      <w:proofErr w:type="spellEnd"/>
+      <w:r>
+        <w:rPr>
+          <w:b/>
+          <w:bCs/>
+        </w:rPr>
+        <w:t xml:space="preserve"> -version</w:t>
       </w:r>
     </w:p>
     <w:p>
@@ -791,7 +887,20 @@
         </w:numPr>
       </w:pPr>
       <w:r>
-        <w:t>Search for the Archetype “org.apache.maven”</w:t>
+        <w:t>Search for the Archetype “</w:t>
+      </w:r>
+      <w:proofErr w:type="spellStart"/>
+      <w:proofErr w:type="gramStart"/>
+      <w:r>
+        <w:t>org.apache</w:t>
+      </w:r>
+      <w:proofErr w:type="gramEnd"/>
+      <w:r>
+        <w:t>.maven</w:t>
+      </w:r>
+      <w:proofErr w:type="spellEnd"/>
+      <w:r>
+        <w:t>”</w:t>
       </w:r>
     </w:p>
     <w:p>
@@ -807,8 +916,17 @@
           <w:b/>
           <w:bCs/>
         </w:rPr>
-        <w:t>maven-archetype-quickstart</w:t>
-      </w:r>
+        <w:t>maven-archetype-</w:t>
+      </w:r>
+      <w:proofErr w:type="spellStart"/>
+      <w:r>
+        <w:rPr>
+          <w:b/>
+          <w:bCs/>
+        </w:rPr>
+        <w:t>quickstart</w:t>
+      </w:r>
+      <w:proofErr w:type="spellEnd"/>
       <w:r>
         <w:t xml:space="preserve">: This option is use to get the </w:t>
       </w:r>
@@ -1099,7 +1217,25 @@
           <w:sz w:val="24"/>
           <w:szCs w:val="24"/>
         </w:rPr>
-        <w:t xml:space="preserve">You can also set the properties such as Jdk Compilation and execution version and the jar version inside this.  </w:t>
+        <w:t xml:space="preserve">You can also set the properties such as </w:t>
+      </w:r>
+      <w:proofErr w:type="spellStart"/>
+      <w:r>
+        <w:rPr>
+          <w:bCs/>
+          <w:sz w:val="24"/>
+          <w:szCs w:val="24"/>
+        </w:rPr>
+        <w:t>Jdk</w:t>
+      </w:r>
+      <w:proofErr w:type="spellEnd"/>
+      <w:r>
+        <w:rPr>
+          <w:bCs/>
+          <w:sz w:val="24"/>
+          <w:szCs w:val="24"/>
+        </w:rPr>
+        <w:t xml:space="preserve"> Compilation and execution version and the jar version inside this.  </w:t>
       </w:r>
     </w:p>
     <w:p>
@@ -1350,8 +1486,13 @@
         </w:numPr>
         <w:spacing w:line="256" w:lineRule="auto"/>
       </w:pPr>
-      <w:r>
-        <w:t>This dependencies will be configure inside maven pom.xml file. The jars will be provided by maven.</w:t>
+      <w:proofErr w:type="gramStart"/>
+      <w:r>
+        <w:t>This dependencies</w:t>
+      </w:r>
+      <w:proofErr w:type="gramEnd"/>
+      <w:r>
+        <w:t xml:space="preserve"> will be configure inside maven pom.xml file. The jars will be provided by maven.</w:t>
       </w:r>
     </w:p>
     <w:p>
@@ -2007,7 +2148,25 @@
           <w:sz w:val="24"/>
           <w:szCs w:val="24"/>
         </w:rPr>
-        <w:t>If jar file is available on any other location then it will be added using this scope.</w:t>
+        <w:t xml:space="preserve">If jar file is available on any other </w:t>
+      </w:r>
+      <w:proofErr w:type="gramStart"/>
+      <w:r>
+        <w:rPr>
+          <w:bCs/>
+          <w:sz w:val="24"/>
+          <w:szCs w:val="24"/>
+        </w:rPr>
+        <w:t>location</w:t>
+      </w:r>
+      <w:proofErr w:type="gramEnd"/>
+      <w:r>
+        <w:rPr>
+          <w:bCs/>
+          <w:sz w:val="24"/>
+          <w:szCs w:val="24"/>
+        </w:rPr>
+        <w:t xml:space="preserve"> then it will be added using this scope.</w:t>
       </w:r>
     </w:p>
     <w:p>
@@ -2061,6 +2220,323 @@
           <w:szCs w:val="24"/>
         </w:rPr>
         <w:t>In this scope the dependency will be available till the compilation stage of the maven.</w:t>
+      </w:r>
+    </w:p>
+    <w:p>
+      <w:pPr>
+        <w:rPr>
+          <w:b/>
+          <w:sz w:val="24"/>
+          <w:szCs w:val="24"/>
+          <w:u w:val="single"/>
+        </w:rPr>
+      </w:pPr>
+      <w:r>
+        <w:rPr>
+          <w:b/>
+          <w:sz w:val="24"/>
+          <w:szCs w:val="24"/>
+          <w:u w:val="single"/>
+        </w:rPr>
+        <w:t>Versioning of application</w:t>
+      </w:r>
+    </w:p>
+    <w:p>
+      <w:pPr>
+        <w:pStyle w:val="ListParagraph"/>
+        <w:numPr>
+          <w:ilvl w:val="0"/>
+          <w:numId w:val="7"/>
+        </w:numPr>
+        <w:rPr>
+          <w:bCs/>
+          <w:sz w:val="24"/>
+          <w:szCs w:val="24"/>
+        </w:rPr>
+      </w:pPr>
+      <w:r>
+        <w:rPr>
+          <w:bCs/>
+          <w:sz w:val="24"/>
+          <w:szCs w:val="24"/>
+        </w:rPr>
+        <w:t>It is use to maintain the track of application changes.</w:t>
+      </w:r>
+    </w:p>
+    <w:p>
+      <w:pPr>
+        <w:pStyle w:val="ListParagraph"/>
+        <w:numPr>
+          <w:ilvl w:val="0"/>
+          <w:numId w:val="7"/>
+        </w:numPr>
+        <w:rPr>
+          <w:bCs/>
+          <w:sz w:val="24"/>
+          <w:szCs w:val="24"/>
+        </w:rPr>
+      </w:pPr>
+      <w:r>
+        <w:rPr>
+          <w:bCs/>
+          <w:sz w:val="24"/>
+          <w:szCs w:val="24"/>
+        </w:rPr>
+        <w:t>Versions are mostly divided into 3 parts</w:t>
+      </w:r>
+    </w:p>
+    <w:p>
+      <w:pPr>
+        <w:pStyle w:val="ListParagraph"/>
+        <w:numPr>
+          <w:ilvl w:val="1"/>
+          <w:numId w:val="7"/>
+        </w:numPr>
+        <w:rPr>
+          <w:bCs/>
+          <w:sz w:val="24"/>
+          <w:szCs w:val="24"/>
+        </w:rPr>
+      </w:pPr>
+      <w:r>
+        <w:rPr>
+          <w:bCs/>
+          <w:sz w:val="24"/>
+          <w:szCs w:val="24"/>
+        </w:rPr>
+        <w:t>Major Version</w:t>
+      </w:r>
+      <w:r>
+        <w:rPr>
+          <w:bCs/>
+          <w:sz w:val="24"/>
+          <w:szCs w:val="24"/>
+        </w:rPr>
+        <w:t>: Denotes the new Features</w:t>
+      </w:r>
+    </w:p>
+    <w:p>
+      <w:pPr>
+        <w:pStyle w:val="ListParagraph"/>
+        <w:numPr>
+          <w:ilvl w:val="1"/>
+          <w:numId w:val="7"/>
+        </w:numPr>
+        <w:rPr>
+          <w:bCs/>
+          <w:sz w:val="24"/>
+          <w:szCs w:val="24"/>
+        </w:rPr>
+      </w:pPr>
+      <w:r>
+        <w:rPr>
+          <w:bCs/>
+          <w:sz w:val="24"/>
+          <w:szCs w:val="24"/>
+        </w:rPr>
+        <w:t>Mid Version</w:t>
+      </w:r>
+      <w:r>
+        <w:rPr>
+          <w:bCs/>
+          <w:sz w:val="24"/>
+          <w:szCs w:val="24"/>
+        </w:rPr>
+        <w:t xml:space="preserve">: Denotes a </w:t>
+      </w:r>
+      <w:proofErr w:type="gramStart"/>
+      <w:r>
+        <w:rPr>
+          <w:bCs/>
+          <w:sz w:val="24"/>
+          <w:szCs w:val="24"/>
+        </w:rPr>
+        <w:t>changes</w:t>
+      </w:r>
+      <w:proofErr w:type="gramEnd"/>
+      <w:r>
+        <w:rPr>
+          <w:bCs/>
+          <w:sz w:val="24"/>
+          <w:szCs w:val="24"/>
+        </w:rPr>
+        <w:t xml:space="preserve"> into existing feature</w:t>
+      </w:r>
+    </w:p>
+    <w:p>
+      <w:pPr>
+        <w:pStyle w:val="ListParagraph"/>
+        <w:numPr>
+          <w:ilvl w:val="1"/>
+          <w:numId w:val="7"/>
+        </w:numPr>
+        <w:rPr>
+          <w:bCs/>
+          <w:sz w:val="24"/>
+          <w:szCs w:val="24"/>
+        </w:rPr>
+      </w:pPr>
+      <w:r>
+        <w:rPr>
+          <w:bCs/>
+          <w:sz w:val="24"/>
+          <w:szCs w:val="24"/>
+        </w:rPr>
+        <w:t>Minor Version</w:t>
+      </w:r>
+      <w:r>
+        <w:rPr>
+          <w:bCs/>
+          <w:sz w:val="24"/>
+          <w:szCs w:val="24"/>
+        </w:rPr>
+        <w:t>: Use for a defect fixes, security fix or performance fixes.</w:t>
+      </w:r>
+    </w:p>
+    <w:p>
+      <w:pPr>
+        <w:rPr>
+          <w:bCs/>
+          <w:sz w:val="24"/>
+          <w:szCs w:val="24"/>
+        </w:rPr>
+      </w:pPr>
+    </w:p>
+    <w:p>
+      <w:pPr>
+        <w:rPr>
+          <w:b/>
+          <w:sz w:val="24"/>
+          <w:szCs w:val="24"/>
+          <w:u w:val="single"/>
+        </w:rPr>
+      </w:pPr>
+      <w:r>
+        <w:rPr>
+          <w:b/>
+          <w:sz w:val="24"/>
+          <w:szCs w:val="24"/>
+          <w:u w:val="single"/>
+        </w:rPr>
+        <w:t>Environment for the Development</w:t>
+      </w:r>
+    </w:p>
+    <w:p>
+      <w:pPr>
+        <w:pStyle w:val="NoSpacing"/>
+      </w:pPr>
+      <w:r>
+        <w:t>Developer</w:t>
+      </w:r>
+    </w:p>
+    <w:p>
+      <w:pPr>
+        <w:pStyle w:val="NoSpacing"/>
+      </w:pPr>
+      <w:r>
+        <w:tab/>
+        <w:t>Local System</w:t>
+      </w:r>
+    </w:p>
+    <w:p>
+      <w:pPr>
+        <w:pStyle w:val="NoSpacing"/>
+        <w:rPr>
+          <w:b/>
+          <w:u w:val="single"/>
+        </w:rPr>
+      </w:pPr>
+      <w:r>
+        <w:tab/>
+        <w:t xml:space="preserve">Dev Environment (External location where code will be deployed)  </w:t>
+      </w:r>
+      <w:r>
+        <w:rPr>
+          <w:b/>
+          <w:u w:val="single"/>
+        </w:rPr>
+        <w:t xml:space="preserve">   </w:t>
+      </w:r>
+    </w:p>
+    <w:p>
+      <w:pPr>
+        <w:pStyle w:val="NoSpacing"/>
+      </w:pPr>
+      <w:r>
+        <w:t>Tester</w:t>
+      </w:r>
+    </w:p>
+    <w:p>
+      <w:pPr>
+        <w:pStyle w:val="NoSpacing"/>
+      </w:pPr>
+      <w:r>
+        <w:tab/>
+        <w:t>Functional Tester (STAGE, ITF environment)</w:t>
+      </w:r>
+    </w:p>
+    <w:p>
+      <w:pPr>
+        <w:pStyle w:val="NoSpacing"/>
+      </w:pPr>
+      <w:r>
+        <w:tab/>
+        <w:t xml:space="preserve">Performance Tester (MTF </w:t>
+      </w:r>
+      <w:r>
+        <w:t>environment</w:t>
+      </w:r>
+      <w:r>
+        <w:t>)</w:t>
+      </w:r>
+    </w:p>
+    <w:p>
+      <w:pPr>
+        <w:pStyle w:val="NoSpacing"/>
+      </w:pPr>
+      <w:r>
+        <w:tab/>
+        <w:t xml:space="preserve">Business Users (Pre-prod </w:t>
+      </w:r>
+      <w:r>
+        <w:t>environment</w:t>
+      </w:r>
+      <w:r>
+        <w:t>)</w:t>
+      </w:r>
+    </w:p>
+    <w:p>
+      <w:pPr>
+        <w:pStyle w:val="NoSpacing"/>
+      </w:pPr>
+      <w:r>
+        <w:t>Client/User</w:t>
+      </w:r>
+    </w:p>
+    <w:p>
+      <w:pPr>
+        <w:pStyle w:val="NoSpacing"/>
+      </w:pPr>
+      <w:r>
+        <w:tab/>
+        <w:t xml:space="preserve">Prod Environment </w:t>
+      </w:r>
+    </w:p>
+    <w:p>
+      <w:pPr>
+        <w:rPr>
+          <w:bCs/>
+          <w:sz w:val="24"/>
+          <w:szCs w:val="24"/>
+        </w:rPr>
+      </w:pPr>
+      <w:r>
+        <w:rPr>
+          <w:bCs/>
+          <w:sz w:val="24"/>
+          <w:szCs w:val="24"/>
+        </w:rPr>
+        <w:tab/>
       </w:r>
     </w:p>
     <w:sectPr>
@@ -2251,6 +2727,95 @@
     </w:lvl>
   </w:abstractNum>
   <w:abstractNum w:abstractNumId="2" w15:restartNumberingAfterBreak="0">
+    <w:nsid w:val="303928A7"/>
+    <w:multiLevelType w:val="hybridMultilevel"/>
+    <w:tmpl w:val="10588790"/>
+    <w:lvl w:ilvl="0" w:tplc="0409000F">
+      <w:start w:val="1"/>
+      <w:numFmt w:val="decimal"/>
+      <w:lvlText w:val="%1."/>
+      <w:lvlJc w:val="left"/>
+      <w:pPr>
+        <w:ind w:left="720" w:hanging="360"/>
+      </w:pPr>
+      <w:rPr>
+        <w:rFonts w:hint="default"/>
+      </w:rPr>
+    </w:lvl>
+    <w:lvl w:ilvl="1" w:tplc="04090019">
+      <w:start w:val="1"/>
+      <w:numFmt w:val="lowerLetter"/>
+      <w:lvlText w:val="%2."/>
+      <w:lvlJc w:val="left"/>
+      <w:pPr>
+        <w:ind w:left="1440" w:hanging="360"/>
+      </w:pPr>
+    </w:lvl>
+    <w:lvl w:ilvl="2" w:tplc="0409001B" w:tentative="1">
+      <w:start w:val="1"/>
+      <w:numFmt w:val="lowerRoman"/>
+      <w:lvlText w:val="%3."/>
+      <w:lvlJc w:val="right"/>
+      <w:pPr>
+        <w:ind w:left="2160" w:hanging="180"/>
+      </w:pPr>
+    </w:lvl>
+    <w:lvl w:ilvl="3" w:tplc="0409000F" w:tentative="1">
+      <w:start w:val="1"/>
+      <w:numFmt w:val="decimal"/>
+      <w:lvlText w:val="%4."/>
+      <w:lvlJc w:val="left"/>
+      <w:pPr>
+        <w:ind w:left="2880" w:hanging="360"/>
+      </w:pPr>
+    </w:lvl>
+    <w:lvl w:ilvl="4" w:tplc="04090019" w:tentative="1">
+      <w:start w:val="1"/>
+      <w:numFmt w:val="lowerLetter"/>
+      <w:lvlText w:val="%5."/>
+      <w:lvlJc w:val="left"/>
+      <w:pPr>
+        <w:ind w:left="3600" w:hanging="360"/>
+      </w:pPr>
+    </w:lvl>
+    <w:lvl w:ilvl="5" w:tplc="0409001B" w:tentative="1">
+      <w:start w:val="1"/>
+      <w:numFmt w:val="lowerRoman"/>
+      <w:lvlText w:val="%6."/>
+      <w:lvlJc w:val="right"/>
+      <w:pPr>
+        <w:ind w:left="4320" w:hanging="180"/>
+      </w:pPr>
+    </w:lvl>
+    <w:lvl w:ilvl="6" w:tplc="0409000F" w:tentative="1">
+      <w:start w:val="1"/>
+      <w:numFmt w:val="decimal"/>
+      <w:lvlText w:val="%7."/>
+      <w:lvlJc w:val="left"/>
+      <w:pPr>
+        <w:ind w:left="5040" w:hanging="360"/>
+      </w:pPr>
+    </w:lvl>
+    <w:lvl w:ilvl="7" w:tplc="04090019" w:tentative="1">
+      <w:start w:val="1"/>
+      <w:numFmt w:val="lowerLetter"/>
+      <w:lvlText w:val="%8."/>
+      <w:lvlJc w:val="left"/>
+      <w:pPr>
+        <w:ind w:left="5760" w:hanging="360"/>
+      </w:pPr>
+    </w:lvl>
+    <w:lvl w:ilvl="8" w:tplc="0409001B" w:tentative="1">
+      <w:start w:val="1"/>
+      <w:numFmt w:val="lowerRoman"/>
+      <w:lvlText w:val="%9."/>
+      <w:lvlJc w:val="right"/>
+      <w:pPr>
+        <w:ind w:left="6480" w:hanging="180"/>
+      </w:pPr>
+    </w:lvl>
+  </w:abstractNum>
+  <w:abstractNum w:abstractNumId="3" w15:restartNumberingAfterBreak="0">
     <w:nsid w:val="3E6D220F"/>
     <w:multiLevelType w:val="hybridMultilevel"/>
     <w:tmpl w:val="7E840BEE"/>
@@ -2339,7 +2904,7 @@
       </w:pPr>
     </w:lvl>
   </w:abstractNum>
-  <w:abstractNum w:abstractNumId="3" w15:restartNumberingAfterBreak="0">
+  <w:abstractNum w:abstractNumId="4" w15:restartNumberingAfterBreak="0">
     <w:nsid w:val="437342C9"/>
     <w:multiLevelType w:val="hybridMultilevel"/>
     <w:tmpl w:val="B404795C"/>
@@ -2425,7 +2990,7 @@
       </w:pPr>
     </w:lvl>
   </w:abstractNum>
-  <w:abstractNum w:abstractNumId="4" w15:restartNumberingAfterBreak="0">
+  <w:abstractNum w:abstractNumId="5" w15:restartNumberingAfterBreak="0">
     <w:nsid w:val="6B490D3F"/>
     <w:multiLevelType w:val="hybridMultilevel"/>
     <w:tmpl w:val="782CAEA0"/>
@@ -2511,7 +3076,7 @@
       </w:pPr>
     </w:lvl>
   </w:abstractNum>
-  <w:abstractNum w:abstractNumId="5" w15:restartNumberingAfterBreak="0">
+  <w:abstractNum w:abstractNumId="6" w15:restartNumberingAfterBreak="0">
     <w:nsid w:val="74FE1581"/>
     <w:multiLevelType w:val="hybridMultilevel"/>
     <w:tmpl w:val="AB38F002"/>
@@ -2631,7 +3196,7 @@
     </w:lvlOverride>
   </w:num>
   <w:num w:numId="2" w16cid:durableId="1355840262">
-    <w:abstractNumId w:val="3"/>
+    <w:abstractNumId w:val="4"/>
     <w:lvlOverride w:ilvl="0">
       <w:startOverride w:val="1"/>
     </w:lvlOverride>
@@ -2661,7 +3226,7 @@
     </w:lvlOverride>
   </w:num>
   <w:num w:numId="3" w16cid:durableId="1682973291">
-    <w:abstractNumId w:val="4"/>
+    <w:abstractNumId w:val="5"/>
     <w:lvlOverride w:ilvl="0">
       <w:startOverride w:val="1"/>
     </w:lvlOverride>
@@ -2694,9 +3259,12 @@
     <w:abstractNumId w:val="1"/>
   </w:num>
   <w:num w:numId="5" w16cid:durableId="586501767">
-    <w:abstractNumId w:val="5"/>
+    <w:abstractNumId w:val="6"/>
   </w:num>
   <w:num w:numId="6" w16cid:durableId="1104575107">
+    <w:abstractNumId w:val="3"/>
+  </w:num>
+  <w:num w:numId="7" w16cid:durableId="213934983">
     <w:abstractNumId w:val="2"/>
   </w:num>
 </w:numbering>
